--- a/Research Paper/ThreatModel.docx
+++ b/Research Paper/ThreatModel.docx
@@ -82,24 +82,23 @@
           <w:sz w:val="18"/>
           <w:szCs w:val="18"/>
         </w:rPr>
-        <w:t>Atlantic Technological Universiy</w:t>
-      </w:r>
-    </w:p>
-    <w:p>
-      <w:pPr>
+        <w:t>Atlantic Technological Universi</w:t>
+      </w:r>
+      <w:r>
         <w:rPr>
           <w:noProof/>
           <w:sz w:val="18"/>
           <w:szCs w:val="18"/>
         </w:rPr>
-      </w:pPr>
+        <w:t>t</w:t>
+      </w:r>
       <w:r>
         <w:rPr>
           <w:noProof/>
           <w:sz w:val="18"/>
           <w:szCs w:val="18"/>
         </w:rPr>
-        <w:t>Letterkenny, Ireland</w:t>
+        <w:t>y</w:t>
       </w:r>
     </w:p>
     <w:p>
@@ -116,7 +115,7 @@
           <w:sz w:val="18"/>
           <w:szCs w:val="18"/>
         </w:rPr>
-        <w:t>L00171183@atu.ie</w:t>
+        <w:t>Letterkenny, Ireland</w:t>
       </w:r>
     </w:p>
     <w:p>
@@ -133,7 +132,7 @@
           <w:sz w:val="18"/>
           <w:szCs w:val="18"/>
         </w:rPr>
-        <w:t xml:space="preserve"> </w:t>
+        <w:t>L00171183@atu.ie</w:t>
       </w:r>
     </w:p>
     <w:p>
@@ -150,7 +149,7 @@
           <w:sz w:val="18"/>
           <w:szCs w:val="18"/>
         </w:rPr>
-        <w:t>Danny McFadden</w:t>
+        <w:t xml:space="preserve"> </w:t>
       </w:r>
     </w:p>
     <w:p>
@@ -167,7 +166,7 @@
           <w:sz w:val="18"/>
           <w:szCs w:val="18"/>
         </w:rPr>
-        <w:t>Atlantic Technological Universiy</w:t>
+        <w:t>Danny McFadden</w:t>
       </w:r>
     </w:p>
     <w:p>
@@ -184,24 +183,23 @@
           <w:sz w:val="18"/>
           <w:szCs w:val="18"/>
         </w:rPr>
-        <w:t>Letterkenny, Ireland</w:t>
-      </w:r>
-    </w:p>
-    <w:p>
-      <w:pPr>
+        <w:t>Atlantic Technological Universi</w:t>
+      </w:r>
+      <w:r>
         <w:rPr>
           <w:noProof/>
           <w:sz w:val="18"/>
           <w:szCs w:val="18"/>
         </w:rPr>
-      </w:pPr>
+        <w:t>t</w:t>
+      </w:r>
       <w:r>
         <w:rPr>
           <w:noProof/>
           <w:sz w:val="18"/>
           <w:szCs w:val="18"/>
         </w:rPr>
-        <w:t>Danny.McFadden@atu.ie</w:t>
+        <w:t>y</w:t>
       </w:r>
     </w:p>
     <w:p>
@@ -218,7 +216,7 @@
           <w:sz w:val="18"/>
           <w:szCs w:val="18"/>
         </w:rPr>
-        <w:t xml:space="preserve"> </w:t>
+        <w:t>Letterkenny, Ireland</w:t>
       </w:r>
     </w:p>
     <w:p>
@@ -235,7 +233,7 @@
           <w:sz w:val="18"/>
           <w:szCs w:val="18"/>
         </w:rPr>
-        <w:t>Ruth Lennon</w:t>
+        <w:t>Danny.McFadden@atu.ie</w:t>
       </w:r>
     </w:p>
     <w:p>
@@ -252,7 +250,57 @@
           <w:sz w:val="18"/>
           <w:szCs w:val="18"/>
         </w:rPr>
-        <w:t>Atlantic Technological Universiy</w:t>
+        <w:t xml:space="preserve"> </w:t>
+      </w:r>
+    </w:p>
+    <w:p>
+      <w:pPr>
+        <w:rPr>
+          <w:noProof/>
+          <w:sz w:val="18"/>
+          <w:szCs w:val="18"/>
+        </w:rPr>
+      </w:pPr>
+      <w:r>
+        <w:rPr>
+          <w:noProof/>
+          <w:sz w:val="18"/>
+          <w:szCs w:val="18"/>
+        </w:rPr>
+        <w:t>Ruth Lennon</w:t>
+      </w:r>
+    </w:p>
+    <w:p>
+      <w:pPr>
+        <w:rPr>
+          <w:noProof/>
+          <w:sz w:val="18"/>
+          <w:szCs w:val="18"/>
+        </w:rPr>
+      </w:pPr>
+      <w:r>
+        <w:rPr>
+          <w:noProof/>
+          <w:sz w:val="18"/>
+          <w:szCs w:val="18"/>
+        </w:rPr>
+        <w:t>Atlantic Technological Universi</w:t>
+      </w:r>
+      <w:r>
+        <w:rPr>
+          <w:noProof/>
+          <w:sz w:val="18"/>
+          <w:szCs w:val="18"/>
+        </w:rPr>
+        <w:t>t</w:t>
+      </w:r>
+      <w:r>
+        <w:rPr>
+          <w:noProof/>
+          <w:sz w:val="18"/>
+          <w:szCs w:val="18"/>
+        </w:rPr>
+        <w:t>y</w:t>
       </w:r>
     </w:p>
     <w:p>
@@ -495,13 +543,7 @@
         <w:rPr>
           <w:lang w:val="en-IN"/>
         </w:rPr>
-        <w:t xml:space="preserve">The findings presented in the book authored by Swiderski and Snyder [5] were officially documented and subsequently integrated as an integral part of </w:t>
-      </w:r>
-      <w:r>
-        <w:rPr>
-          <w:lang w:val="en-IN"/>
-        </w:rPr>
-        <w:t>the initial version of the Microsoft Security Development Lifecycle (SDL)</w:t>
+        <w:t>The findings presented in the book authored by Swiderski and Snyder [5] were officially documented and subsequently integrated as an integral part of the initial version of the Microsoft Security Development Lifecycle (SDL)</w:t>
       </w:r>
       <w:r>
         <w:rPr>
@@ -527,7 +569,35 @@
         <w:rPr>
           <w:lang w:val="en-IN"/>
         </w:rPr>
-        <w:t>Threat modelling encompasses a range of approaches, including conceptual frameworks and practical tools, with the goal of understanding the complexities of a system and identifying potential threats to it, as defined by Myagmar, Lee, and Yurcik [8]. Shostack [9] suggest</w:t>
+        <w:t xml:space="preserve">Threat modelling encompasses a range of approaches, including conceptual frameworks and practical tools, with the goal of understanding the complexities of a system and identifying potential threats to it, as defined by Myagmar, Lee, and </w:t>
+      </w:r>
+      <w:proofErr w:type="spellStart"/>
+      <w:r>
+        <w:rPr>
+          <w:lang w:val="en-IN"/>
+        </w:rPr>
+        <w:t>Yurcik</w:t>
+      </w:r>
+      <w:proofErr w:type="spellEnd"/>
+      <w:r>
+        <w:rPr>
+          <w:lang w:val="en-IN"/>
+        </w:rPr>
+        <w:t xml:space="preserve"> [8]. </w:t>
+      </w:r>
+      <w:proofErr w:type="spellStart"/>
+      <w:r>
+        <w:rPr>
+          <w:lang w:val="en-IN"/>
+        </w:rPr>
+        <w:t>Shostack</w:t>
+      </w:r>
+      <w:proofErr w:type="spellEnd"/>
+      <w:r>
+        <w:rPr>
+          <w:lang w:val="en-IN"/>
+        </w:rPr>
+        <w:t xml:space="preserve"> [9] suggest</w:t>
       </w:r>
       <w:r>
         <w:rPr>
@@ -674,14 +744,7 @@
         <w:rPr>
           <w:lang w:val="en-IN"/>
         </w:rPr>
-        <w:t xml:space="preserve"> every methodology that outlines the system's </w:t>
-      </w:r>
-      <w:r>
-        <w:rPr>
-          <w:lang w:val="en-IN"/>
-        </w:rPr>
-        <w:lastRenderedPageBreak/>
-        <w:t>architecture, components, trust zones, and authentication flows [17], [18]. The inclusion of data flows in a diagram can prove to be extremely advantageous, as it provides a clear representation of how information is received and transmitted by the system, how it is altered, and where it is stored [17]. The primary goal of a data flow diagram (DFD) is to provide an overview of the system's scope and boundaries as a whole and a comprehensive analysis of the system's security posture.  For this paper, in the initial stage we are utilizing DFDs for the system model and the threat model to carry out the process of threat modelling the microservice system.</w:t>
+        <w:t xml:space="preserve"> every methodology that outlines the system's architecture, components, trust zones, and authentication flows [17], [18]. The inclusion of data flows in a diagram can prove to be extremely advantageous, as it provides a clear representation of how information is received and transmitted by the system, how it is altered, and where it is stored [17]. The primary goal of a data flow diagram (DFD) is to provide an overview of the system's scope and boundaries as a whole and a comprehensive analysis of the system's security posture.  For this paper, in the initial stage we are utilizing DFDs for the system model and the threat model to carry out the process of threat modelling the microservice system.</w:t>
       </w:r>
     </w:p>
     <w:p>
@@ -823,9 +886,11 @@
         </w:rPr>
         <w:t>. C</w:t>
       </w:r>
+      <w:proofErr w:type="spellStart"/>
       <w:r>
         <w:t>reating</w:t>
       </w:r>
+      <w:proofErr w:type="spellEnd"/>
       <w:r>
         <w:t xml:space="preserve"> a threat model using ChatGPT relies on an artificial intelligence language model that can analyse vast amounts of data and generate insights based on that analysis. </w:t>
       </w:r>
@@ -848,10 +913,7 @@
         <w:t xml:space="preserve">. </w:t>
       </w:r>
       <w:r>
-        <w:t xml:space="preserve">The objective for this paper is creating a threat model for a microservice system connected to a MongoDB instance and hosted in AWS using ChatGPT which would assist in </w:t>
-      </w:r>
-      <w:r>
-        <w:t>identifying potential threats and vulnerabilities that could impact the system's security. And by analysing the system and its associated risks, developing a comprehensive threat model that outlines specific measures to mitigate the identified threats.</w:t>
+        <w:t>The objective for this paper is creating a threat model for a microservice system connected to a MongoDB instance and hosted in AWS using ChatGPT which would assist in identifying potential threats and vulnerabilities that could impact the system's security. And by analysing the system and its associated risks, developing a comprehensive threat model that outlines specific measures to mitigate the identified threats.</w:t>
       </w:r>
     </w:p>
     <w:p>
@@ -965,7 +1027,19 @@
         <w:rPr>
           <w:i w:val="0"/>
         </w:rPr>
-        <w:t>Created an AWS Linux EC2 instance from the AWS Management Console by launching a new instance and configured its settings, including selecting the desired Linux AMI. Security groups were set up to allow incoming connections on MongoDB and microservice ports. Accessed the EC2 instance from local terminal using a secret key pair by setting the key file's permissions and using SSH. Downloaded and installed MongoDB on the EC2 instance, updated its configuration to accept remote connections, and created a MongoDB user. Installed MongoDB Compass on the local machine and connected to the MongoDB instance on the EC2 instance. Created a Spring Boot microservice with IntelliJ (Appendix B), built and compiled it to generate a JAR file, and created an S3 bucket in AWS to store the JAR. Jar file was uploaded to the S3 bucket and copied to the EC2 instance. Successfully started the microservice application on the EC2 instance and tested its endpoints using a tool like Postman, specifying the EC2 instance's public IP address or DNS name (Appendix A).</w:t>
+        <w:t>Created an AWS Linux EC2 instance from the AWS Management Console by launching a new instance and configured its settings, including selecting the desired Linux AMI. Security groups were set up to allow incoming connections on MongoDB and microservice ports. Accessed the EC2 instance from local terminal using a secret key pair by setting the key file's permissions and using SSH. Downloaded and installed MongoDB on the EC2 instance, updated its configuration to accept remote connections, and created a MongoDB user. Installed MongoDB Compass on the local machine and connected to the MongoDB instance on the EC2 instance. Created a Spring Boot microservice with IntelliJ</w:t>
+      </w:r>
+      <w:r>
+        <w:rPr>
+          <w:i w:val="0"/>
+        </w:rPr>
+        <w:t xml:space="preserve">, </w:t>
+      </w:r>
+      <w:r>
+        <w:rPr>
+          <w:i w:val="0"/>
+        </w:rPr>
+        <w:t>built and compiled it to generate a JAR file, and created an S3 bucket in AWS to store the JAR. Jar file was uploaded to the S3 bucket and copied to the EC2 instance. Successfully started the microservice application on the EC2 instance and tested its endpoints using a tool like Postman, specifying the EC2 instance's public IP address or DNS name.</w:t>
       </w:r>
     </w:p>
     <w:p/>
@@ -974,14 +1048,11 @@
         <w:keepNext/>
       </w:pPr>
       <w:r>
-        <w:rPr>
-          <w:noProof/>
-        </w:rPr>
         <w:drawing>
-          <wp:inline distT="0" distB="0" distL="0" distR="0" wp14:anchorId="455F2C31" wp14:editId="6F2F3ECC">
-            <wp:extent cx="3089910" cy="2413168"/>
-            <wp:effectExtent l="0" t="0" r="0" b="6350"/>
-            <wp:docPr id="1977325387" name="Picture 1"/>
+          <wp:inline distT="0" distB="0" distL="0" distR="0" wp14:anchorId="1DB269DD" wp14:editId="5D0A1201">
+            <wp:extent cx="3089910" cy="1740075"/>
+            <wp:effectExtent l="0" t="0" r="0" b="0"/>
+            <wp:docPr id="552743084" name="Picture 1"/>
             <wp:cNvGraphicFramePr>
               <a:graphicFrameLocks xmlns:a="http://purl.oclc.org/ooxml/drawingml/main" noChangeAspect="1"/>
             </wp:cNvGraphicFramePr>
@@ -989,18 +1060,18 @@
               <a:graphicData uri="http://purl.oclc.org/ooxml/drawingml/picture">
                 <pic:pic xmlns:pic="http://purl.oclc.org/ooxml/drawingml/picture">
                   <pic:nvPicPr>
-                    <pic:cNvPr id="1977325387" name=""/>
+                    <pic:cNvPr id="552743084" name=""/>
                     <pic:cNvPicPr/>
                   </pic:nvPicPr>
                   <pic:blipFill rotWithShape="1">
                     <a:blip r:embed="rId9"/>
-                    <a:srcRect l="13.864%" t="13.219%" r="31.847%" b="2.098%"/>
+                    <a:srcRect t="1.429%"/>
                     <a:stretch/>
                   </pic:blipFill>
                   <pic:spPr bwMode="auto">
                     <a:xfrm>
                       <a:off x="0" y="0"/>
-                      <a:ext cx="3089910" cy="2413168"/>
+                      <a:ext cx="3089910" cy="1740075"/>
                     </a:xfrm>
                     <a:prstGeom prst="rect">
                       <a:avLst/>
@@ -1034,14 +1105,27 @@
       <w:r>
         <w:t xml:space="preserve"> </w:t>
       </w:r>
-      <w:fldSimple w:instr=" SEQ Figure \* ARABIC ">
-        <w:r>
-          <w:rPr>
-            <w:noProof/>
-          </w:rPr>
-          <w:t>1</w:t>
-        </w:r>
-      </w:fldSimple>
+      <w:r>
+        <w:fldChar w:fldCharType="begin"/>
+      </w:r>
+      <w:r>
+        <w:instrText xml:space="preserve"> SEQ Figure \* ARABIC </w:instrText>
+      </w:r>
+      <w:r>
+        <w:fldChar w:fldCharType="separate"/>
+      </w:r>
+      <w:r>
+        <w:rPr>
+          <w:noProof/>
+        </w:rPr>
+        <w:t>1</w:t>
+      </w:r>
+      <w:r>
+        <w:rPr>
+          <w:noProof/>
+        </w:rPr>
+        <w:fldChar w:fldCharType="end"/>
+      </w:r>
       <w:r>
         <w:t xml:space="preserve">. </w:t>
       </w:r>
@@ -1244,6 +1328,26 @@
         <w:t>Weak passwords or credentials.</w:t>
       </w:r>
     </w:p>
+    <w:p>
+      <w:pPr>
+        <w:jc w:val="both"/>
+      </w:pPr>
+    </w:p>
+    <w:p>
+      <w:pPr>
+        <w:jc w:val="both"/>
+      </w:pPr>
+    </w:p>
+    <w:p>
+      <w:pPr>
+        <w:jc w:val="both"/>
+      </w:pPr>
+    </w:p>
+    <w:p>
+      <w:pPr>
+        <w:jc w:val="both"/>
+      </w:pPr>
+    </w:p>
     <w:p/>
     <w:p>
       <w:pPr>
@@ -1251,13 +1355,15 @@
       </w:pPr>
       <w:r>
         <w:rPr>
+          <w:b/>
+          <w:bCs/>
           <w:noProof/>
         </w:rPr>
         <w:drawing>
-          <wp:inline distT="0" distB="0" distL="0" distR="0" wp14:anchorId="028900A3" wp14:editId="5CEA2FAD">
-            <wp:extent cx="3089201" cy="1876213"/>
-            <wp:effectExtent l="0" t="0" r="0" b="0"/>
-            <wp:docPr id="1760336060" name="Picture 1"/>
+          <wp:inline distT="0" distB="0" distL="0" distR="0" wp14:anchorId="4AB81872" wp14:editId="5E010FCF">
+            <wp:extent cx="3089910" cy="1747959"/>
+            <wp:effectExtent l="0" t="0" r="0" b="5080"/>
+            <wp:docPr id="1820002416" name="Picture 1"/>
             <wp:cNvGraphicFramePr>
               <a:graphicFrameLocks xmlns:a="http://purl.oclc.org/ooxml/drawingml/main" noChangeAspect="1"/>
             </wp:cNvGraphicFramePr>
@@ -1265,30 +1371,23 @@
               <a:graphicData uri="http://purl.oclc.org/ooxml/drawingml/picture">
                 <pic:pic xmlns:pic="http://purl.oclc.org/ooxml/drawingml/picture">
                   <pic:nvPicPr>
-                    <pic:cNvPr id="1760336060" name=""/>
+                    <pic:cNvPr id="1820002416" name=""/>
                     <pic:cNvPicPr/>
                   </pic:nvPicPr>
-                  <pic:blipFill rotWithShape="1">
+                  <pic:blipFill>
                     <a:blip r:embed="rId10"/>
-                    <a:srcRect l="17.947%"/>
-                    <a:stretch/>
+                    <a:stretch>
+                      <a:fillRect/>
+                    </a:stretch>
                   </pic:blipFill>
-                  <pic:spPr bwMode="auto">
+                  <pic:spPr>
                     <a:xfrm>
                       <a:off x="0" y="0"/>
-                      <a:ext cx="3092959" cy="1878496"/>
+                      <a:ext cx="3089910" cy="1747959"/>
                     </a:xfrm>
                     <a:prstGeom prst="rect">
                       <a:avLst/>
                     </a:prstGeom>
-                    <a:ln>
-                      <a:noFill/>
-                    </a:ln>
-                    <a:extLst>
-                      <a:ext uri="{53640926-AAD7-44D8-BBD7-CCE9431645EC}">
-                        <a14:shadowObscured xmlns:a14="http://schemas.microsoft.com/office/drawing/2010/main"/>
-                      </a:ext>
-                    </a:extLst>
                   </pic:spPr>
                 </pic:pic>
               </a:graphicData>
@@ -1319,26 +1418,31 @@
       <w:r>
         <w:t>Asking ChatGPT to create threat model</w:t>
       </w:r>
-    </w:p>
-    <w:p>
-      <w:pPr>
-        <w:keepNext/>
+      <w:r>
+        <w:t xml:space="preserve"> [23]</w:t>
+      </w:r>
+    </w:p>
+    <w:p>
+      <w:pPr>
+        <w:pStyle w:val="Caption"/>
+      </w:pPr>
+    </w:p>
+    <w:p>
+      <w:pPr>
+        <w:pStyle w:val="Caption"/>
       </w:pPr>
       <w:r>
         <w:br/>
       </w:r>
       <w:r>
-        <w:br/>
-      </w:r>
-      <w:r>
         <w:rPr>
           <w:noProof/>
         </w:rPr>
         <w:drawing>
-          <wp:inline distT="0" distB="0" distL="0" distR="0" wp14:anchorId="1F33DE1D" wp14:editId="23DCB5FC">
-            <wp:extent cx="3089910" cy="1813267"/>
-            <wp:effectExtent l="0" t="0" r="0" b="0"/>
-            <wp:docPr id="1720246033" name="Picture 1"/>
+          <wp:inline distT="0" distB="0" distL="0" distR="0" wp14:anchorId="50619ECC" wp14:editId="72309F93">
+            <wp:extent cx="3089910" cy="1496060"/>
+            <wp:effectExtent l="0" t="0" r="0" b="8890"/>
+            <wp:docPr id="1835584305" name="Picture 1"/>
             <wp:cNvGraphicFramePr>
               <a:graphicFrameLocks xmlns:a="http://purl.oclc.org/ooxml/drawingml/main" noChangeAspect="1"/>
             </wp:cNvGraphicFramePr>
@@ -1346,30 +1450,23 @@
               <a:graphicData uri="http://purl.oclc.org/ooxml/drawingml/picture">
                 <pic:pic xmlns:pic="http://purl.oclc.org/ooxml/drawingml/picture">
                   <pic:nvPicPr>
-                    <pic:cNvPr id="1720246033" name=""/>
+                    <pic:cNvPr id="1835584305" name=""/>
                     <pic:cNvPicPr/>
                   </pic:nvPicPr>
-                  <pic:blipFill rotWithShape="1">
+                  <pic:blipFill>
                     <a:blip r:embed="rId11"/>
-                    <a:srcRect l="11.091%" t="17.188%" r="11.62%" b="2.171%"/>
-                    <a:stretch/>
+                    <a:stretch>
+                      <a:fillRect/>
+                    </a:stretch>
                   </pic:blipFill>
-                  <pic:spPr bwMode="auto">
+                  <pic:spPr>
                     <a:xfrm>
                       <a:off x="0" y="0"/>
-                      <a:ext cx="3089910" cy="1813267"/>
+                      <a:ext cx="3089910" cy="1496060"/>
                     </a:xfrm>
                     <a:prstGeom prst="rect">
                       <a:avLst/>
                     </a:prstGeom>
-                    <a:ln>
-                      <a:noFill/>
-                    </a:ln>
-                    <a:extLst>
-                      <a:ext uri="{53640926-AAD7-44D8-BBD7-CCE9431645EC}">
-                        <a14:shadowObscured xmlns:a14="http://schemas.microsoft.com/office/drawing/2010/main"/>
-                      </a:ext>
-                    </a:extLst>
                   </pic:spPr>
                 </pic:pic>
               </a:graphicData>
@@ -1377,6 +1474,9 @@
           </wp:inline>
         </w:drawing>
       </w:r>
+      <w:r>
+        <w:br/>
+      </w:r>
     </w:p>
     <w:p>
       <w:pPr>
@@ -1407,10 +1507,10 @@
           <w:noProof/>
         </w:rPr>
         <w:drawing>
-          <wp:inline distT="0" distB="0" distL="0" distR="0" wp14:anchorId="653E47E8" wp14:editId="21597470">
-            <wp:extent cx="3089849" cy="1346408"/>
-            <wp:effectExtent l="0" t="0" r="0" b="6350"/>
-            <wp:docPr id="1107220779" name="Picture 1"/>
+          <wp:inline distT="0" distB="0" distL="0" distR="0" wp14:anchorId="7FB6C156" wp14:editId="34B58A42">
+            <wp:extent cx="3089910" cy="1440180"/>
+            <wp:effectExtent l="0" t="0" r="0" b="7620"/>
+            <wp:docPr id="8915704" name="Picture 1"/>
             <wp:cNvGraphicFramePr>
               <a:graphicFrameLocks xmlns:a="http://purl.oclc.org/ooxml/drawingml/main" noChangeAspect="1"/>
             </wp:cNvGraphicFramePr>
@@ -1418,30 +1518,23 @@
               <a:graphicData uri="http://purl.oclc.org/ooxml/drawingml/picture">
                 <pic:pic xmlns:pic="http://purl.oclc.org/ooxml/drawingml/picture">
                   <pic:nvPicPr>
-                    <pic:cNvPr id="1107220779" name=""/>
+                    <pic:cNvPr id="8915704" name=""/>
                     <pic:cNvPicPr/>
                   </pic:nvPicPr>
-                  <pic:blipFill rotWithShape="1">
+                  <pic:blipFill>
                     <a:blip r:embed="rId12"/>
-                    <a:srcRect l="15.655%" t="34.658%"/>
-                    <a:stretch/>
+                    <a:stretch>
+                      <a:fillRect/>
+                    </a:stretch>
                   </pic:blipFill>
-                  <pic:spPr bwMode="auto">
+                  <pic:spPr>
                     <a:xfrm>
                       <a:off x="0" y="0"/>
-                      <a:ext cx="3089910" cy="1346435"/>
+                      <a:ext cx="3089910" cy="1440180"/>
                     </a:xfrm>
                     <a:prstGeom prst="rect">
                       <a:avLst/>
                     </a:prstGeom>
-                    <a:ln>
-                      <a:noFill/>
-                    </a:ln>
-                    <a:extLst>
-                      <a:ext uri="{53640926-AAD7-44D8-BBD7-CCE9431645EC}">
-                        <a14:shadowObscured xmlns:a14="http://schemas.microsoft.com/office/drawing/2010/main"/>
-                      </a:ext>
-                    </a:extLst>
                   </pic:spPr>
                 </pic:pic>
               </a:graphicData>
@@ -1457,6 +1550,9 @@
       <w:r>
         <w:t>Fig.4: Mitigations</w:t>
       </w:r>
+      <w:r>
+        <w:t xml:space="preserve"> [23]</w:t>
+      </w:r>
     </w:p>
     <w:p/>
     <w:p>
@@ -1637,13 +1733,15 @@
       </w:pPr>
       <w:r>
         <w:rPr>
+          <w:b/>
+          <w:bCs/>
           <w:noProof/>
         </w:rPr>
         <w:drawing>
-          <wp:inline distT="0" distB="0" distL="0" distR="0" wp14:anchorId="7FD4A867" wp14:editId="1C4D6EB5">
-            <wp:extent cx="2749216" cy="2033213"/>
-            <wp:effectExtent l="0" t="0" r="0" b="5715"/>
-            <wp:docPr id="516038087" name="Picture 1"/>
+          <wp:inline distT="0" distB="0" distL="0" distR="0" wp14:anchorId="6D47583B" wp14:editId="4B29FEEF">
+            <wp:extent cx="3089910" cy="1755148"/>
+            <wp:effectExtent l="0" t="0" r="0" b="0"/>
+            <wp:docPr id="1962566699" name="Picture 1"/>
             <wp:cNvGraphicFramePr>
               <a:graphicFrameLocks xmlns:a="http://purl.oclc.org/ooxml/drawingml/main" noChangeAspect="1"/>
             </wp:cNvGraphicFramePr>
@@ -1651,30 +1749,23 @@
               <a:graphicData uri="http://purl.oclc.org/ooxml/drawingml/picture">
                 <pic:pic xmlns:pic="http://purl.oclc.org/ooxml/drawingml/picture">
                   <pic:nvPicPr>
-                    <pic:cNvPr id="516038087" name=""/>
+                    <pic:cNvPr id="1962566699" name=""/>
                     <pic:cNvPicPr/>
                   </pic:nvPicPr>
-                  <pic:blipFill rotWithShape="1">
+                  <pic:blipFill>
                     <a:blip r:embed="rId13"/>
-                    <a:srcRect l="29.703%" r="3.217%"/>
-                    <a:stretch/>
+                    <a:stretch>
+                      <a:fillRect/>
+                    </a:stretch>
                   </pic:blipFill>
-                  <pic:spPr bwMode="auto">
+                  <pic:spPr>
                     <a:xfrm>
                       <a:off x="0" y="0"/>
-                      <a:ext cx="2764939" cy="2044841"/>
+                      <a:ext cx="3089910" cy="1755148"/>
                     </a:xfrm>
                     <a:prstGeom prst="rect">
                       <a:avLst/>
                     </a:prstGeom>
-                    <a:ln>
-                      <a:noFill/>
-                    </a:ln>
-                    <a:extLst>
-                      <a:ext uri="{53640926-AAD7-44D8-BBD7-CCE9431645EC}">
-                        <a14:shadowObscured xmlns:a14="http://schemas.microsoft.com/office/drawing/2010/main"/>
-                      </a:ext>
-                    </a:extLst>
                   </pic:spPr>
                 </pic:pic>
               </a:graphicData>
@@ -1792,12 +1883,11 @@
         <w:rPr>
           <w:noProof/>
         </w:rPr>
-        <w:lastRenderedPageBreak/>
         <w:drawing>
-          <wp:inline distT="0" distB="0" distL="0" distR="0" wp14:anchorId="619CCFD2" wp14:editId="57DDA2B9">
-            <wp:extent cx="2987040" cy="1882699"/>
-            <wp:effectExtent l="0" t="0" r="3810" b="3810"/>
-            <wp:docPr id="1353446500" name="Picture 1"/>
+          <wp:inline distT="0" distB="0" distL="0" distR="0" wp14:anchorId="5E6A250F" wp14:editId="3A648C0B">
+            <wp:extent cx="3089910" cy="1846580"/>
+            <wp:effectExtent l="0" t="0" r="0" b="1270"/>
+            <wp:docPr id="1915186945" name="Picture 1"/>
             <wp:cNvGraphicFramePr>
               <a:graphicFrameLocks xmlns:a="http://purl.oclc.org/ooxml/drawingml/main" noChangeAspect="1"/>
             </wp:cNvGraphicFramePr>
@@ -1805,30 +1895,23 @@
               <a:graphicData uri="http://purl.oclc.org/ooxml/drawingml/picture">
                 <pic:pic xmlns:pic="http://purl.oclc.org/ooxml/drawingml/picture">
                   <pic:nvPicPr>
-                    <pic:cNvPr id="1353446500" name=""/>
+                    <pic:cNvPr id="1915186945" name=""/>
                     <pic:cNvPicPr/>
                   </pic:nvPicPr>
-                  <pic:blipFill rotWithShape="1">
+                  <pic:blipFill>
                     <a:blip r:embed="rId14"/>
-                    <a:srcRect l="20.887%" r="5.738%"/>
-                    <a:stretch/>
+                    <a:stretch>
+                      <a:fillRect/>
+                    </a:stretch>
                   </pic:blipFill>
-                  <pic:spPr bwMode="auto">
+                  <pic:spPr>
                     <a:xfrm>
                       <a:off x="0" y="0"/>
-                      <a:ext cx="3001111" cy="1891568"/>
+                      <a:ext cx="3089910" cy="1846580"/>
                     </a:xfrm>
                     <a:prstGeom prst="rect">
                       <a:avLst/>
                     </a:prstGeom>
-                    <a:ln>
-                      <a:noFill/>
-                    </a:ln>
-                    <a:extLst>
-                      <a:ext uri="{53640926-AAD7-44D8-BBD7-CCE9431645EC}">
-                        <a14:shadowObscured xmlns:a14="http://schemas.microsoft.com/office/drawing/2010/main"/>
-                      </a:ext>
-                    </a:extLst>
                   </pic:spPr>
                 </pic:pic>
               </a:graphicData>
@@ -1935,10 +2018,10 @@
           <w:noProof/>
         </w:rPr>
         <w:drawing>
-          <wp:inline distT="0" distB="0" distL="0" distR="0" wp14:anchorId="6CB88193" wp14:editId="7D4FD398">
-            <wp:extent cx="3014134" cy="1855470"/>
-            <wp:effectExtent l="0" t="0" r="0" b="0"/>
-            <wp:docPr id="65569245" name="Picture 1"/>
+          <wp:inline distT="0" distB="0" distL="0" distR="0" wp14:anchorId="54E4313C" wp14:editId="2D0924B9">
+            <wp:extent cx="3089910" cy="1920875"/>
+            <wp:effectExtent l="0" t="0" r="0" b="3175"/>
+            <wp:docPr id="1044131396" name="Picture 1"/>
             <wp:cNvGraphicFramePr>
               <a:graphicFrameLocks xmlns:a="http://purl.oclc.org/ooxml/drawingml/main" noChangeAspect="1"/>
             </wp:cNvGraphicFramePr>
@@ -1946,30 +2029,23 @@
               <a:graphicData uri="http://purl.oclc.org/ooxml/drawingml/picture">
                 <pic:pic xmlns:pic="http://purl.oclc.org/ooxml/drawingml/picture">
                   <pic:nvPicPr>
-                    <pic:cNvPr id="65569245" name=""/>
+                    <pic:cNvPr id="1044131396" name=""/>
                     <pic:cNvPicPr/>
                   </pic:nvPicPr>
-                  <pic:blipFill rotWithShape="1">
+                  <pic:blipFill>
                     <a:blip r:embed="rId15"/>
-                    <a:srcRect l="16.267%" r="1.436%"/>
-                    <a:stretch/>
+                    <a:stretch>
+                      <a:fillRect/>
+                    </a:stretch>
                   </pic:blipFill>
-                  <pic:spPr bwMode="auto">
+                  <pic:spPr>
                     <a:xfrm>
                       <a:off x="0" y="0"/>
-                      <a:ext cx="3018980" cy="1858453"/>
+                      <a:ext cx="3089910" cy="1920875"/>
                     </a:xfrm>
                     <a:prstGeom prst="rect">
                       <a:avLst/>
                     </a:prstGeom>
-                    <a:ln>
-                      <a:noFill/>
-                    </a:ln>
-                    <a:extLst>
-                      <a:ext uri="{53640926-AAD7-44D8-BBD7-CCE9431645EC}">
-                        <a14:shadowObscured xmlns:a14="http://schemas.microsoft.com/office/drawing/2010/main"/>
-                      </a:ext>
-                    </a:extLst>
                   </pic:spPr>
                 </pic:pic>
               </a:graphicData>
@@ -2072,10 +2148,10 @@
           <w:noProof/>
         </w:rPr>
         <w:drawing>
-          <wp:inline distT="0" distB="0" distL="0" distR="0" wp14:anchorId="7A755D56" wp14:editId="038A9479">
-            <wp:extent cx="3061547" cy="1855470"/>
-            <wp:effectExtent l="0" t="0" r="5715" b="0"/>
-            <wp:docPr id="1163184916" name="Picture 1"/>
+          <wp:inline distT="0" distB="0" distL="0" distR="0" wp14:anchorId="05E1F226" wp14:editId="220B91B4">
+            <wp:extent cx="3089910" cy="1779905"/>
+            <wp:effectExtent l="0" t="0" r="0" b="0"/>
+            <wp:docPr id="1894454796" name="Picture 1"/>
             <wp:cNvGraphicFramePr>
               <a:graphicFrameLocks xmlns:a="http://purl.oclc.org/ooxml/drawingml/main" noChangeAspect="1"/>
             </wp:cNvGraphicFramePr>
@@ -2083,30 +2159,23 @@
               <a:graphicData uri="http://purl.oclc.org/ooxml/drawingml/picture">
                 <pic:pic xmlns:pic="http://purl.oclc.org/ooxml/drawingml/picture">
                   <pic:nvPicPr>
-                    <pic:cNvPr id="1163184916" name=""/>
+                    <pic:cNvPr id="1894454796" name=""/>
                     <pic:cNvPicPr/>
                   </pic:nvPicPr>
-                  <pic:blipFill rotWithShape="1">
+                  <pic:blipFill>
                     <a:blip r:embed="rId16"/>
-                    <a:srcRect l="16.059%"/>
-                    <a:stretch/>
+                    <a:stretch>
+                      <a:fillRect/>
+                    </a:stretch>
                   </pic:blipFill>
-                  <pic:spPr bwMode="auto">
+                  <pic:spPr>
                     <a:xfrm>
                       <a:off x="0" y="0"/>
-                      <a:ext cx="3066262" cy="1858328"/>
+                      <a:ext cx="3089910" cy="1779905"/>
                     </a:xfrm>
                     <a:prstGeom prst="rect">
                       <a:avLst/>
                     </a:prstGeom>
-                    <a:ln>
-                      <a:noFill/>
-                    </a:ln>
-                    <a:extLst>
-                      <a:ext uri="{53640926-AAD7-44D8-BBD7-CCE9431645EC}">
-                        <a14:shadowObscured xmlns:a14="http://schemas.microsoft.com/office/drawing/2010/main"/>
-                      </a:ext>
-                    </a:extLst>
                   </pic:spPr>
                 </pic:pic>
               </a:graphicData>
@@ -2178,7 +2247,7 @@
           <w:spacing w:val="-1"/>
           <w:lang w:val="x-none" w:eastAsia="x-none"/>
         </w:rPr>
-        <w:t xml:space="preserve"> (Fig. 9) (Appendix A)</w:t>
+        <w:t xml:space="preserve"> (Fig. 9)</w:t>
       </w:r>
       <w:r>
         <w:rPr>
@@ -2188,8 +2257,9 @@
           <w:spacing w:val="-1"/>
           <w:lang w:val="x-none" w:eastAsia="x-none"/>
         </w:rPr>
-        <w:t>. For MongoDB, the security measures implemented include using MongoDB Cloud Manager for automated backups, logging, monitoring, and access control, as well as enabling MFA codes to enhance authentication</w:t>
-      </w:r>
+        <w:t xml:space="preserve">. For MongoDB, the security measures implemented include using MongoDB Cloud Manager for automated backups, logging, monitoring, and access control, as well as enabling MFA codes to enhance authentication. To prevent injection attacks in the Spring Boot microservice, libraries such as </w:t>
+      </w:r>
+      <w:proofErr w:type="spellStart"/>
       <w:r>
         <w:rPr>
           <w:i w:val="0"/>
@@ -2198,8 +2268,9 @@
           <w:spacing w:val="-1"/>
           <w:lang w:val="x-none" w:eastAsia="x-none"/>
         </w:rPr>
-        <w:t xml:space="preserve"> (Appendix A)</w:t>
-      </w:r>
+        <w:t>antisamy</w:t>
+      </w:r>
+      <w:proofErr w:type="spellEnd"/>
       <w:r>
         <w:rPr>
           <w:i w:val="0"/>
@@ -2208,49 +2279,17 @@
           <w:spacing w:val="-1"/>
           <w:lang w:val="x-none" w:eastAsia="x-none"/>
         </w:rPr>
-        <w:t>. To prevent injection attacks in the Spring Boot microservice, libraries such as antisamy, hibernate-validator, and commons-lang3 were included in the project's pom.xml file</w:t>
+        <w:t>, hibernate-validator, and commons-lang3 were included in the project's pom.xml file. These libraries ensure input validation and sanitization, mitigating the risk of injection vulnerabilities.</w:t>
       </w:r>
       <w:r>
         <w:rPr>
           <w:i w:val="0"/>
-          <w:iCs w:val="0"/>
-          <w:noProof w:val="0"/>
-          <w:spacing w:val="-1"/>
-          <w:lang w:val="x-none" w:eastAsia="x-none"/>
-        </w:rPr>
-        <w:t xml:space="preserve"> (Appendix B)</w:t>
+        </w:rPr>
+        <w:t xml:space="preserve"> The spring-cloud-starter-gateway and spring-boot-starter-cache libraries were implemented to prevent the Spring Boot microservice against DoS attacks, further enhancing its security</w:t>
       </w:r>
       <w:r>
         <w:rPr>
           <w:i w:val="0"/>
-          <w:iCs w:val="0"/>
-          <w:noProof w:val="0"/>
-          <w:spacing w:val="-1"/>
-          <w:lang w:val="x-none" w:eastAsia="x-none"/>
-        </w:rPr>
-        <w:t>. These libraries ensure input validation and sanitization, mitigating the risk of injection vulnerabilities.</w:t>
-      </w:r>
-      <w:r>
-        <w:rPr>
-          <w:i w:val="0"/>
-        </w:rPr>
-        <w:t xml:space="preserve"> The spring-cloud-starter-gateway and spring-boot-starter-cache libraries were implemented to prevent the Spring Boot microservice against DoS attacks, further enhancing its security</w:t>
-      </w:r>
-      <w:r>
-        <w:rPr>
-          <w:i w:val="0"/>
-        </w:rPr>
-        <w:t xml:space="preserve"> </w:t>
-      </w:r>
-      <w:r>
-        <w:rPr>
-          <w:i w:val="0"/>
-        </w:rPr>
-        <w:t>(Appendix B)</w:t>
-      </w:r>
-      <w:r>
-        <w:rPr>
-          <w:i w:val="0"/>
         </w:rPr>
         <w:t>.</w:t>
       </w:r>
@@ -2265,10 +2304,10 @@
           <w:noProof/>
         </w:rPr>
         <w:drawing>
-          <wp:inline distT="0" distB="0" distL="0" distR="0" wp14:anchorId="766E8C8B" wp14:editId="0A129F3E">
-            <wp:extent cx="2508885" cy="1605667"/>
-            <wp:effectExtent l="0" t="0" r="5715" b="0"/>
-            <wp:docPr id="894017489" name="Picture 1"/>
+          <wp:inline distT="0" distB="0" distL="0" distR="0" wp14:anchorId="67E0ADA9" wp14:editId="7C98E014">
+            <wp:extent cx="3089910" cy="1557020"/>
+            <wp:effectExtent l="0" t="0" r="0" b="5080"/>
+            <wp:docPr id="1571712082" name="Picture 1"/>
             <wp:cNvGraphicFramePr>
               <a:graphicFrameLocks xmlns:a="http://purl.oclc.org/ooxml/drawingml/main" noChangeAspect="1"/>
             </wp:cNvGraphicFramePr>
@@ -2276,7 +2315,7 @@
               <a:graphicData uri="http://purl.oclc.org/ooxml/drawingml/picture">
                 <pic:pic xmlns:pic="http://purl.oclc.org/ooxml/drawingml/picture">
                   <pic:nvPicPr>
-                    <pic:cNvPr id="894017489" name=""/>
+                    <pic:cNvPr id="1571712082" name=""/>
                     <pic:cNvPicPr/>
                   </pic:nvPicPr>
                   <pic:blipFill>
@@ -2288,7 +2327,7 @@
                   <pic:spPr>
                     <a:xfrm>
                       <a:off x="0" y="0"/>
-                      <a:ext cx="2520302" cy="1612974"/>
+                      <a:ext cx="3089910" cy="1557020"/>
                     </a:xfrm>
                     <a:prstGeom prst="rect">
                       <a:avLst/>
@@ -2315,6 +2354,7 @@
         <w:t>EC2 Threat Mitigation</w:t>
       </w:r>
     </w:p>
+    <w:p/>
     <w:p>
       <w:pPr>
         <w:pStyle w:val="Heading1"/>
@@ -2340,7 +2380,7 @@
           <w:spacing w:val="0"/>
           <w:lang w:val="en-US" w:eastAsia="en-US"/>
         </w:rPr>
-        <w:t xml:space="preserve">For creating threat model for </w:t>
+        <w:t xml:space="preserve">In the face of rapidly evolving technology and the widespread adoption of cloud-based environments, relying solely on a group of experts convening in a room for a limited time frame is inadequate to effectively preventing the threats targeting multiple systems. Traditional threat modeling sessions typically commence with an interactive discussion involving security experts and stakeholders [2]. These sessions often resemble a collaborative whiteboarding session, where participants engage in brainstorming and deliberation to identify risk factors and generate ideas to mitigate them [2]. </w:t>
       </w:r>
       <w:r>
         <w:rPr>
@@ -2349,17 +2389,19 @@
           <w:spacing w:val="0"/>
           <w:lang w:val="en-US" w:eastAsia="en-US"/>
         </w:rPr>
-        <w:t xml:space="preserve"> the </w:t>
-      </w:r>
-      <w:r>
+        <w:t xml:space="preserve">Creating a threat model using ChatGPT relies on an artificial intelligence language model that can analyse vast amounts of data and generate insights based on that analysis [19]. Conventional methodologies may be limited in their ability to identify complex or emerging threats, whereas ChatGPT can potentially identify new or emerging threats by analysing large amounts of data from various sources. ChatGPT can analyse data in real-time, providing quick insights and recommendations for improving the security posture of a system. It also eliminates the need for extensive manual processes, which can save time and resources. </w:t>
+      </w:r>
+    </w:p>
+    <w:p>
+      <w:pPr>
+        <w:pStyle w:val="BodyText"/>
         <w:rPr>
           <w:iCs/>
           <w:noProof/>
           <w:spacing w:val="0"/>
           <w:lang w:val="en-US" w:eastAsia="en-US"/>
         </w:rPr>
-        <w:t>system model</w:t>
-      </w:r>
+      </w:pPr>
       <w:r>
         <w:rPr>
           <w:iCs/>
@@ -2367,7 +2409,7 @@
           <w:spacing w:val="0"/>
           <w:lang w:val="en-US" w:eastAsia="en-US"/>
         </w:rPr>
-        <w:t xml:space="preserve"> created for this paper</w:t>
+        <w:t xml:space="preserve">This </w:t>
       </w:r>
       <w:r>
         <w:rPr>
@@ -2376,7 +2418,7 @@
           <w:spacing w:val="0"/>
           <w:lang w:val="en-US" w:eastAsia="en-US"/>
         </w:rPr>
-        <w:t>,</w:t>
+        <w:t>research</w:t>
       </w:r>
       <w:r>
         <w:rPr>
@@ -2385,7 +2427,7 @@
           <w:spacing w:val="0"/>
           <w:lang w:val="en-US" w:eastAsia="en-US"/>
         </w:rPr>
-        <w:t xml:space="preserve"> </w:t>
+        <w:t xml:space="preserve"> highlight</w:t>
       </w:r>
       <w:r>
         <w:rPr>
@@ -2394,7 +2436,7 @@
           <w:spacing w:val="0"/>
           <w:lang w:val="en-US" w:eastAsia="en-US"/>
         </w:rPr>
-        <w:t>a list of potential threats and corresponding mitigation measures were effortlessly provided by ChatGPT</w:t>
+        <w:t xml:space="preserve">ed </w:t>
       </w:r>
       <w:r>
         <w:rPr>
@@ -2403,7 +2445,7 @@
           <w:spacing w:val="0"/>
           <w:lang w:val="en-US" w:eastAsia="en-US"/>
         </w:rPr>
-        <w:t xml:space="preserve"> </w:t>
+        <w:t xml:space="preserve">the efficiency of ChatGPT in identifying potential threats, particularly new and emerging ones, along with their corresponding mitigation measures for our cloud-based microservice system. </w:t>
       </w:r>
       <w:r>
         <w:rPr>
@@ -2412,7 +2454,7 @@
           <w:spacing w:val="0"/>
           <w:lang w:val="en-US" w:eastAsia="en-US"/>
         </w:rPr>
-        <w:t>within a short span of time</w:t>
+        <w:t>A</w:t>
       </w:r>
       <w:r>
         <w:rPr>
@@ -2421,19 +2463,17 @@
           <w:spacing w:val="0"/>
           <w:lang w:val="en-US" w:eastAsia="en-US"/>
         </w:rPr>
-        <w:t>. The successful implementation of mitigation measures demonstrated a proactive and multi-layered approach to securing the whole system which included the AWS infrastructure, EC2 instance, Spring Boot microservice, and MongoDB database. By addressing various security aspects such as access control, network security, input validation, and DoS protection, the system is better equipped to withstand potential threats and maintain the confidentiality, integrity, and availability of the resources. Continued monitoring, regular updates, and adherence to security best practices will be crucial to ensuring the long-term security of the system and safeguarding against emerging threats.</w:t>
-      </w:r>
-    </w:p>
-    <w:p>
-      <w:pPr>
-        <w:pStyle w:val="BodyText"/>
+        <w:t xml:space="preserve"> list of potential threats and corresponding mitigation measures were effortlessly provided by ChatGPT</w:t>
+      </w:r>
+      <w:r>
         <w:rPr>
           <w:iCs/>
           <w:noProof/>
           <w:spacing w:val="0"/>
           <w:lang w:val="en-US" w:eastAsia="en-US"/>
         </w:rPr>
-      </w:pPr>
+        <w:t xml:space="preserve"> </w:t>
+      </w:r>
       <w:r>
         <w:rPr>
           <w:iCs/>
@@ -2441,7 +2481,7 @@
           <w:spacing w:val="0"/>
           <w:lang w:val="en-US" w:eastAsia="en-US"/>
         </w:rPr>
-        <w:t xml:space="preserve">However, there are certain limitation for capabilities of ChatGPT. It often struggles to comprehend questions that are </w:t>
+        <w:t>within a short span of time. The successful implementation of mitigation measures demonstrated a proactive and multi-layered approach to securing the whole system which included the AWS infrastructure, EC2 instance, Spring Boot microservice, and MongoDB database. By addressing various security aspects such as access control, network security, input validation, and DoS protection, the system is better equipped to withstand potential threats and maintain the confidentiality, integrity, and availability of the resources. Continued monitoring, regular updates, and adherence to security best practices will be crucial to ensuring the long-term security of the system and safeguarding against emerging threats.</w:t>
       </w:r>
       <w:r>
         <w:rPr>
@@ -2450,8 +2490,7 @@
           <w:spacing w:val="0"/>
           <w:lang w:val="en-US" w:eastAsia="en-US"/>
         </w:rPr>
-        <w:lastRenderedPageBreak/>
-        <w:t>phrased in a specific manner, requiring rephrasing for better understanding. While initially responses may appear reasonable, they can sometimes lack practicality or become overly verbose. Therefore, we need to exercise caution when formulating prompts and interpreting the generated responses. It is crucial to double-check whether the provided information accurately meets our requirements. Since ChatGPT relies on a vast array of sources, there is a possibility of inaccurate or confusing information being presented. In order to construct the desired threat model for this paper, the prompt had to be modified with specific and additional information as per the requirements, generating multiple responses until we obtained the specific outcome we were seeking</w:t>
+        <w:t xml:space="preserve"> </w:t>
       </w:r>
       <w:r>
         <w:rPr>
@@ -2460,7 +2499,7 @@
           <w:spacing w:val="0"/>
           <w:lang w:val="en-US" w:eastAsia="en-US"/>
         </w:rPr>
-        <w:t>.</w:t>
+        <w:t>Without the assistance of ChatGPT, it would have been challenging for just human expertise to identify these threats with such speed and accuracy. The ability of ChatGPT to generate insights with just a prompt and click has been invaluable in this regard</w:t>
       </w:r>
       <w:r>
         <w:rPr>
@@ -2469,15 +2508,7 @@
           <w:spacing w:val="0"/>
           <w:lang w:val="en-US" w:eastAsia="en-US"/>
         </w:rPr>
-        <w:t xml:space="preserve"> </w:t>
-      </w:r>
-    </w:p>
-    <w:p>
-      <w:pPr>
-        <w:pStyle w:val="Heading1"/>
-      </w:pPr>
-      <w:r>
-        <w:t>Conclusion</w:t>
+        <w:t>.</w:t>
       </w:r>
     </w:p>
     <w:p>
@@ -2497,7 +2528,7 @@
           <w:spacing w:val="0"/>
           <w:lang w:val="en-US" w:eastAsia="en-US"/>
         </w:rPr>
-        <w:t xml:space="preserve">In the face of rapidly evolving technology and the widespread adoption of cloud-based environments, relying solely on a group of experts convening in a room for a limited time frame is inadequate to effectively preventing the threats targeting multiple systems. Traditional threat modeling sessions typically commence with an interactive discussion involving security experts and stakeholders [2]. These sessions often resemble a collaborative whiteboarding session, where participants engage in brainstorming and deliberation to identify risk factors and generate ideas to mitigate them [2]. </w:t>
+        <w:t>However, there are certain limitation for capabilities of ChatGPT. It often struggles to comprehend questions that are phrased in a specific manner, requiring rephrasing for better understanding. While initially responses may appear reasonable, they can sometimes lack practicality or become overly verbose. Therefore, we need to exercise caution when formulating prompts and interpreting the generated responses. It is crucial to double-check whether the provided information accurately meets our requirements. Since ChatGPT relies on a vast array of sources, there is a possibility of inaccurate or confusing information being presented. In order to construct the desired threat model for this paper, the prompt had to be modified with specific and additional information as per the requirements, generating multiple responses until we obtained the specific outcome we were seeking.</w:t>
       </w:r>
       <w:r>
         <w:rPr>
@@ -2506,43 +2537,7 @@
           <w:spacing w:val="0"/>
           <w:lang w:val="en-US" w:eastAsia="en-US"/>
         </w:rPr>
-        <w:t xml:space="preserve">Creating a threat model using ChatGPT relies on an artificial intelligence language model that can analyse vast amounts of data and generate insights based on that analysis [19]. Conventional methodologies may be limited in their ability to identify complex or emerging threats, whereas ChatGPT can potentially identify new or emerging threats by analysing large amounts of data from various sources. ChatGPT can analyse data in real-time, providing quick insights and recommendations for improving the security posture of a system. It also eliminates the need for extensive manual processes, which can save time and resources. This </w:t>
-      </w:r>
-      <w:r>
-        <w:rPr>
-          <w:iCs/>
-          <w:noProof/>
-          <w:spacing w:val="0"/>
-          <w:lang w:val="en-US" w:eastAsia="en-US"/>
-        </w:rPr>
-        <w:t>research</w:t>
-      </w:r>
-      <w:r>
-        <w:rPr>
-          <w:iCs/>
-          <w:noProof/>
-          <w:spacing w:val="0"/>
-          <w:lang w:val="en-US" w:eastAsia="en-US"/>
-        </w:rPr>
-        <w:t xml:space="preserve"> highlight</w:t>
-      </w:r>
-      <w:r>
-        <w:rPr>
-          <w:iCs/>
-          <w:noProof/>
-          <w:spacing w:val="0"/>
-          <w:lang w:val="en-US" w:eastAsia="en-US"/>
-        </w:rPr>
-        <w:t xml:space="preserve">ed </w:t>
-      </w:r>
-      <w:r>
-        <w:rPr>
-          <w:iCs/>
-          <w:noProof/>
-          <w:spacing w:val="0"/>
-          <w:lang w:val="en-US" w:eastAsia="en-US"/>
-        </w:rPr>
-        <w:t xml:space="preserve">the efficiency of ChatGPT in identifying potential threats, particularly new and emerging ones, along with their corresponding mitigation measures for our cloud-based microservice system. Without the assistance of ChatGPT, it would have been challenging for just human expertise to identify these threats with such speed and accuracy. The ability of ChatGPT to generate insights with just a prompt and click has been invaluable in this regard. </w:t>
+        <w:t xml:space="preserve"> </w:t>
       </w:r>
     </w:p>
     <w:p>
@@ -2556,63 +2551,13 @@
         <w:rPr>
           <w:lang w:val="en-IN"/>
         </w:rPr>
-        <w:t xml:space="preserve">ChatGPT is undoubtedly impactful and efficient, representing a revolutionary development for humanity. The successful implementation of </w:t>
-      </w:r>
-      <w:r>
-        <w:rPr>
-          <w:lang w:val="en-IN"/>
-        </w:rPr>
-        <w:t xml:space="preserve">mitigations </w:t>
-      </w:r>
-      <w:r>
-        <w:rPr>
-          <w:lang w:val="en-IN"/>
-        </w:rPr>
-        <w:t xml:space="preserve">measures </w:t>
-      </w:r>
-      <w:r>
-        <w:rPr>
-          <w:lang w:val="en-IN"/>
-        </w:rPr>
-        <w:t xml:space="preserve">provided by ChatGPT </w:t>
-      </w:r>
-      <w:r>
-        <w:rPr>
-          <w:lang w:val="en-IN"/>
-        </w:rPr>
-        <w:t>showcased a proactive and robust approach to ensuring the security of the whole system model. The measures suggested by ChatGPT are intended to provide guidance and raise awareness about potential threats and mitigations. Undoubtedly, this played a pivotal role in establishing an efficient and robust threat model</w:t>
-      </w:r>
-      <w:r>
-        <w:rPr>
-          <w:lang w:val="en-IN"/>
-        </w:rPr>
-        <w:t>.</w:t>
-      </w:r>
-    </w:p>
-    <w:p>
-      <w:pPr>
-        <w:pStyle w:val="BodyText"/>
-        <w:rPr>
-          <w:lang w:val="en-IN"/>
-        </w:rPr>
-      </w:pPr>
-      <w:r>
-        <w:rPr>
-          <w:lang w:val="en-IN"/>
-        </w:rPr>
         <w:t>T</w:t>
       </w:r>
       <w:r>
         <w:rPr>
           <w:lang w:val="en-IN"/>
         </w:rPr>
-        <w:t xml:space="preserve">hough ChatGPT can suggest measures and provide ideas on threats and mitigations, it does not have the capability to practically carry out these measures. The implementation of the suggested measures requires the expertise and knowledge of humans in relevant domains. In the process of conducting this paper, it was necessary to rely on domain knowledge and established practices for implementing the measures. ChatGPT served as a valuable tool for generating ideas and </w:t>
-      </w:r>
-      <w:r>
-        <w:rPr>
-          <w:lang w:val="en-IN"/>
-        </w:rPr>
-        <w:t>insights, but it does not replace the need for human expertise in executing these measures.</w:t>
+        <w:t>hough ChatGPT can suggest measures and provide ideas on threats and mitigations, it does not have the capability to practically carry out these measures. The implementation of the suggested measures requires the expertise and knowledge of humans in relevant domains. In the process of conducting this paper, it was necessary to rely on domain knowledge and established practices for implementing the measures. ChatGPT served as a valuable tool for generating ideas and insights, but it does not replace the need for human expertise in executing these measures.</w:t>
       </w:r>
     </w:p>
     <w:p>
@@ -2683,10 +2628,10 @@
           <w:noProof/>
         </w:rPr>
         <w:drawing>
-          <wp:inline distT="0" distB="0" distL="0" distR="0" wp14:anchorId="0773D2FC" wp14:editId="0171CFA3">
-            <wp:extent cx="2216150" cy="1354455"/>
-            <wp:effectExtent l="0" t="0" r="0" b="0"/>
-            <wp:docPr id="159048059" name="Picture 1"/>
+          <wp:inline distT="0" distB="0" distL="0" distR="0" wp14:anchorId="404BE055" wp14:editId="21D02BF6">
+            <wp:extent cx="3089910" cy="1498600"/>
+            <wp:effectExtent l="0" t="0" r="0" b="6350"/>
+            <wp:docPr id="1398178964" name="Picture 1"/>
             <wp:cNvGraphicFramePr>
               <a:graphicFrameLocks xmlns:a="http://purl.oclc.org/ooxml/drawingml/main" noChangeAspect="1"/>
             </wp:cNvGraphicFramePr>
@@ -2694,202 +2639,11 @@
               <a:graphicData uri="http://purl.oclc.org/ooxml/drawingml/picture">
                 <pic:pic xmlns:pic="http://purl.oclc.org/ooxml/drawingml/picture">
                   <pic:nvPicPr>
-                    <pic:cNvPr id="159048059" name=""/>
-                    <pic:cNvPicPr/>
-                  </pic:nvPicPr>
-                  <pic:blipFill rotWithShape="1">
-                    <a:blip r:embed="rId18"/>
-                    <a:srcRect l="20.826%" t="13.558%" b="18.077%"/>
-                    <a:stretch/>
-                  </pic:blipFill>
-                  <pic:spPr bwMode="auto">
-                    <a:xfrm>
-                      <a:off x="0" y="0"/>
-                      <a:ext cx="2216150" cy="1354455"/>
-                    </a:xfrm>
-                    <a:prstGeom prst="rect">
-                      <a:avLst/>
-                    </a:prstGeom>
-                    <a:ln>
-                      <a:noFill/>
-                    </a:ln>
-                    <a:extLst>
-                      <a:ext uri="{53640926-AAD7-44D8-BBD7-CCE9431645EC}">
-                        <a14:shadowObscured xmlns:a14="http://schemas.microsoft.com/office/drawing/2010/main"/>
-                      </a:ext>
-                    </a:extLst>
-                  </pic:spPr>
-                </pic:pic>
-              </a:graphicData>
-            </a:graphic>
-          </wp:inline>
-        </w:drawing>
-      </w:r>
-    </w:p>
-    <w:p>
-      <w:pPr>
-        <w:pStyle w:val="Caption"/>
-        <w:jc w:val="both"/>
-      </w:pPr>
-      <w:r>
-        <w:t xml:space="preserve">Fig. 10. </w:t>
-      </w:r>
-      <w:bookmarkStart w:id="3" w:name="_Hlk138334584"/>
-      <w:r>
-        <w:t>ChatGPT stating its limitation</w:t>
-      </w:r>
-      <w:r>
-        <w:t xml:space="preserve"> - A</w:t>
-      </w:r>
-      <w:bookmarkEnd w:id="3"/>
-    </w:p>
-    <w:p>
-      <w:pPr>
-        <w:keepNext/>
-      </w:pPr>
-      <w:r>
-        <w:rPr>
-          <w:noProof/>
-        </w:rPr>
-        <w:drawing>
-          <wp:inline distT="0" distB="0" distL="0" distR="0" wp14:anchorId="66710FB0" wp14:editId="15F13FE5">
-            <wp:extent cx="3089910" cy="1239886"/>
-            <wp:effectExtent l="0" t="0" r="0" b="0"/>
-            <wp:docPr id="7592831" name="Picture 1"/>
-            <wp:cNvGraphicFramePr>
-              <a:graphicFrameLocks xmlns:a="http://purl.oclc.org/ooxml/drawingml/main" noChangeAspect="1"/>
-            </wp:cNvGraphicFramePr>
-            <a:graphic xmlns:a="http://purl.oclc.org/ooxml/drawingml/main">
-              <a:graphicData uri="http://purl.oclc.org/ooxml/drawingml/picture">
-                <pic:pic xmlns:pic="http://purl.oclc.org/ooxml/drawingml/picture">
-                  <pic:nvPicPr>
-                    <pic:cNvPr id="7592831" name=""/>
-                    <pic:cNvPicPr/>
-                  </pic:nvPicPr>
-                  <pic:blipFill rotWithShape="1">
-                    <a:blip r:embed="rId19"/>
-                    <a:srcRect l="21.407%" t="21.161%" b="22.778%"/>
-                    <a:stretch/>
-                  </pic:blipFill>
-                  <pic:spPr bwMode="auto">
-                    <a:xfrm>
-                      <a:off x="0" y="0"/>
-                      <a:ext cx="3089910" cy="1239886"/>
-                    </a:xfrm>
-                    <a:prstGeom prst="rect">
-                      <a:avLst/>
-                    </a:prstGeom>
-                    <a:ln>
-                      <a:noFill/>
-                    </a:ln>
-                    <a:extLst>
-                      <a:ext uri="{53640926-AAD7-44D8-BBD7-CCE9431645EC}">
-                        <a14:shadowObscured xmlns:a14="http://schemas.microsoft.com/office/drawing/2010/main"/>
-                      </a:ext>
-                    </a:extLst>
-                  </pic:spPr>
-                </pic:pic>
-              </a:graphicData>
-            </a:graphic>
-          </wp:inline>
-        </w:drawing>
-      </w:r>
-    </w:p>
-    <w:p>
-      <w:pPr>
-        <w:pStyle w:val="Caption"/>
-        <w:jc w:val="both"/>
-      </w:pPr>
-      <w:r>
-        <w:t xml:space="preserve">Fig. 11. </w:t>
-      </w:r>
-      <w:r>
-        <w:t xml:space="preserve">ChatGPT stating its limitation - </w:t>
-      </w:r>
-      <w:r>
-        <w:t>B</w:t>
-      </w:r>
-    </w:p>
-    <w:p/>
-    <w:p>
-      <w:pPr>
-        <w:pStyle w:val="BodyText"/>
-        <w:rPr>
-          <w:lang w:val="en-IN"/>
-        </w:rPr>
-      </w:pPr>
-      <w:r>
-        <w:rPr>
-          <w:lang w:val="en-IN"/>
-        </w:rPr>
-        <w:t>To ensure the creation of a robust threat model that meets specific requirements, it is recommended to supplement ChatGPT responses with additional resources such as industry guidelines, regulations and consultations with security experts. ChatGPT can definitely provide a foundational understanding, but a comprehensive and thorough approach involving extensive research and expert input is essential for developing an effective threat model</w:t>
-      </w:r>
-      <w:r>
-        <w:rPr>
-          <w:lang w:val="en-IN"/>
-        </w:rPr>
-        <w:t>.</w:t>
-      </w:r>
-    </w:p>
-    <w:p>
-      <w:pPr>
-        <w:pStyle w:val="BodyText"/>
-        <w:rPr>
-          <w:lang w:val="en-IN"/>
-        </w:rPr>
-      </w:pPr>
-    </w:p>
-    <w:p>
-      <w:pPr>
-        <w:pStyle w:val="BodyText"/>
-        <w:rPr>
-          <w:lang w:val="en-IN"/>
-        </w:rPr>
-      </w:pPr>
-    </w:p>
-    <w:p>
-      <w:pPr>
-        <w:pStyle w:val="BodyText"/>
-        <w:rPr>
-          <w:lang w:val="en-IN"/>
-        </w:rPr>
-      </w:pPr>
-    </w:p>
-    <w:p>
-      <w:pPr>
-        <w:pStyle w:val="Heading5"/>
-      </w:pPr>
-      <w:r>
-        <w:lastRenderedPageBreak/>
-        <w:t>Appendice A</w:t>
-      </w:r>
-    </w:p>
-    <w:p/>
-    <w:p>
-      <w:pPr>
-        <w:keepNext/>
-      </w:pPr>
-      <w:r>
-        <w:rPr>
-          <w:noProof/>
-        </w:rPr>
-        <w:drawing>
-          <wp:inline distT="0" distB="0" distL="0" distR="0" wp14:anchorId="1F45D3C2" wp14:editId="54D969B6">
-            <wp:extent cx="3089910" cy="2185805"/>
-            <wp:effectExtent l="0" t="0" r="0" b="5080"/>
-            <wp:docPr id="52564766" name="Picture 1"/>
-            <wp:cNvGraphicFramePr>
-              <a:graphicFrameLocks xmlns:a="http://purl.oclc.org/ooxml/drawingml/main" noChangeAspect="1"/>
-            </wp:cNvGraphicFramePr>
-            <a:graphic xmlns:a="http://purl.oclc.org/ooxml/drawingml/main">
-              <a:graphicData uri="http://purl.oclc.org/ooxml/drawingml/picture">
-                <pic:pic xmlns:pic="http://purl.oclc.org/ooxml/drawingml/picture">
-                  <pic:nvPicPr>
-                    <pic:cNvPr id="52564766" name=""/>
+                    <pic:cNvPr id="1398178964" name=""/>
                     <pic:cNvPicPr/>
                   </pic:nvPicPr>
                   <pic:blipFill>
-                    <a:blip r:embed="rId20"/>
+                    <a:blip r:embed="rId18"/>
                     <a:stretch>
                       <a:fillRect/>
                     </a:stretch>
@@ -2897,7 +2651,7 @@
                   <pic:spPr>
                     <a:xfrm>
                       <a:off x="0" y="0"/>
-                      <a:ext cx="3089910" cy="2185805"/>
+                      <a:ext cx="3089910" cy="1498600"/>
                     </a:xfrm>
                     <a:prstGeom prst="rect">
                       <a:avLst/>
@@ -2913,31 +2667,19 @@
     <w:p>
       <w:pPr>
         <w:pStyle w:val="Caption"/>
-      </w:pPr>
-      <w:r>
-        <w:t>Fi</w:t>
-      </w:r>
-      <w:r>
-        <w:t xml:space="preserve">g. </w:t>
-      </w:r>
-      <w:r>
-        <w:t>1</w:t>
-      </w:r>
-      <w:r>
-        <w:t>2</w:t>
-      </w:r>
-      <w:r>
-        <w:t xml:space="preserve">. </w:t>
-      </w:r>
-      <w:r>
-        <w:t xml:space="preserve"> </w:t>
-      </w:r>
-      <w:r>
-        <w:t>Microservice Application Running in EC2 Server</w:t>
-      </w:r>
-      <w:r>
-        <w:t xml:space="preserve"> -B</w:t>
-      </w:r>
+        <w:jc w:val="both"/>
+      </w:pPr>
+      <w:r>
+        <w:t xml:space="preserve">Fig. 10. </w:t>
+      </w:r>
+      <w:bookmarkStart w:id="3" w:name="_Hlk138334584"/>
+      <w:r>
+        <w:t>ChatGPT stating its limitation</w:t>
+      </w:r>
+      <w:r>
+        <w:t xml:space="preserve"> - A</w:t>
+      </w:r>
+      <w:bookmarkEnd w:id="3"/>
     </w:p>
     <w:p>
       <w:pPr>
@@ -2948,10 +2690,10 @@
           <w:noProof/>
         </w:rPr>
         <w:drawing>
-          <wp:inline distT="0" distB="0" distL="0" distR="0" wp14:anchorId="33B94BED" wp14:editId="66A290A5">
-            <wp:extent cx="3089910" cy="1643205"/>
+          <wp:inline distT="0" distB="0" distL="0" distR="0" wp14:anchorId="1DC29B8F" wp14:editId="75FA018B">
+            <wp:extent cx="3089910" cy="1797685"/>
             <wp:effectExtent l="0" t="0" r="0" b="0"/>
-            <wp:docPr id="668016320" name="Picture 1"/>
+            <wp:docPr id="142571143" name="Picture 1"/>
             <wp:cNvGraphicFramePr>
               <a:graphicFrameLocks xmlns:a="http://purl.oclc.org/ooxml/drawingml/main" noChangeAspect="1"/>
             </wp:cNvGraphicFramePr>
@@ -2959,83 +2701,11 @@
               <a:graphicData uri="http://purl.oclc.org/ooxml/drawingml/picture">
                 <pic:pic xmlns:pic="http://purl.oclc.org/ooxml/drawingml/picture">
                   <pic:nvPicPr>
-                    <pic:cNvPr id="668016320" name=""/>
-                    <pic:cNvPicPr/>
-                  </pic:nvPicPr>
-                  <pic:blipFill rotWithShape="1">
-                    <a:blip r:embed="rId21"/>
-                    <a:srcRect b="5.456%"/>
-                    <a:stretch/>
-                  </pic:blipFill>
-                  <pic:spPr bwMode="auto">
-                    <a:xfrm>
-                      <a:off x="0" y="0"/>
-                      <a:ext cx="3089910" cy="1643205"/>
-                    </a:xfrm>
-                    <a:prstGeom prst="rect">
-                      <a:avLst/>
-                    </a:prstGeom>
-                    <a:ln>
-                      <a:noFill/>
-                    </a:ln>
-                    <a:extLst>
-                      <a:ext uri="{53640926-AAD7-44D8-BBD7-CCE9431645EC}">
-                        <a14:shadowObscured xmlns:a14="http://schemas.microsoft.com/office/drawing/2010/main"/>
-                      </a:ext>
-                    </a:extLst>
-                  </pic:spPr>
-                </pic:pic>
-              </a:graphicData>
-            </a:graphic>
-          </wp:inline>
-        </w:drawing>
-      </w:r>
-    </w:p>
-    <w:p>
-      <w:pPr>
-        <w:pStyle w:val="Caption"/>
-      </w:pPr>
-      <w:r>
-        <w:t>Fig</w:t>
-      </w:r>
-      <w:r>
-        <w:t>. 1</w:t>
-      </w:r>
-      <w:r>
-        <w:t>3</w:t>
-      </w:r>
-      <w:r>
-        <w:t xml:space="preserve">. </w:t>
-      </w:r>
-      <w:r>
-        <w:t>Testing the endpoints in Postman</w:t>
-      </w:r>
-    </w:p>
-    <w:p>
-      <w:pPr>
-        <w:keepNext/>
-      </w:pPr>
-      <w:r>
-        <w:rPr>
-          <w:noProof/>
-        </w:rPr>
-        <w:drawing>
-          <wp:inline distT="0" distB="0" distL="0" distR="0" wp14:anchorId="05940A13" wp14:editId="1B531F3F">
-            <wp:extent cx="3089910" cy="1598037"/>
-            <wp:effectExtent l="0" t="0" r="0" b="2540"/>
-            <wp:docPr id="820211202" name="Picture 1"/>
-            <wp:cNvGraphicFramePr>
-              <a:graphicFrameLocks xmlns:a="http://purl.oclc.org/ooxml/drawingml/main" noChangeAspect="1"/>
-            </wp:cNvGraphicFramePr>
-            <a:graphic xmlns:a="http://purl.oclc.org/ooxml/drawingml/main">
-              <a:graphicData uri="http://purl.oclc.org/ooxml/drawingml/picture">
-                <pic:pic xmlns:pic="http://purl.oclc.org/ooxml/drawingml/picture">
-                  <pic:nvPicPr>
-                    <pic:cNvPr id="820211202" name=""/>
+                    <pic:cNvPr id="142571143" name=""/>
                     <pic:cNvPicPr/>
                   </pic:nvPicPr>
                   <pic:blipFill>
-                    <a:blip r:embed="rId22"/>
+                    <a:blip r:embed="rId19"/>
                     <a:stretch>
                       <a:fillRect/>
                     </a:stretch>
@@ -3043,7 +2713,7 @@
                   <pic:spPr>
                     <a:xfrm>
                       <a:off x="0" y="0"/>
-                      <a:ext cx="3089910" cy="1598037"/>
+                      <a:ext cx="3089910" cy="1797685"/>
                     </a:xfrm>
                     <a:prstGeom prst="rect">
                       <a:avLst/>
@@ -3059,784 +2729,48 @@
     <w:p>
       <w:pPr>
         <w:pStyle w:val="Caption"/>
-      </w:pPr>
-      <w:r>
-        <w:t>Fig. 1</w:t>
-      </w:r>
-      <w:r>
-        <w:t>4</w:t>
-      </w:r>
-      <w:r>
-        <w:t xml:space="preserve">. EC2 </w:t>
-      </w:r>
-      <w:r>
-        <w:t>SSH connection using putty</w:t>
-      </w:r>
-    </w:p>
-    <w:p>
-      <w:pPr>
-        <w:keepNext/>
-      </w:pPr>
-      <w:r>
-        <w:rPr>
-          <w:noProof/>
-        </w:rPr>
-        <w:drawing>
-          <wp:inline distT="0" distB="0" distL="0" distR="0" wp14:anchorId="5EE26B08" wp14:editId="2F31061F">
-            <wp:extent cx="3089910" cy="1249392"/>
-            <wp:effectExtent l="0" t="0" r="0" b="8255"/>
-            <wp:docPr id="506749527" name="Picture 1"/>
-            <wp:cNvGraphicFramePr>
-              <a:graphicFrameLocks xmlns:a="http://purl.oclc.org/ooxml/drawingml/main" noChangeAspect="1"/>
-            </wp:cNvGraphicFramePr>
-            <a:graphic xmlns:a="http://purl.oclc.org/ooxml/drawingml/main">
-              <a:graphicData uri="http://purl.oclc.org/ooxml/drawingml/picture">
-                <pic:pic xmlns:pic="http://purl.oclc.org/ooxml/drawingml/picture">
-                  <pic:nvPicPr>
-                    <pic:cNvPr id="506749527" name=""/>
-                    <pic:cNvPicPr/>
-                  </pic:nvPicPr>
-                  <pic:blipFill>
-                    <a:blip r:embed="rId23"/>
-                    <a:stretch>
-                      <a:fillRect/>
-                    </a:stretch>
-                  </pic:blipFill>
-                  <pic:spPr>
-                    <a:xfrm>
-                      <a:off x="0" y="0"/>
-                      <a:ext cx="3089910" cy="1249392"/>
-                    </a:xfrm>
-                    <a:prstGeom prst="rect">
-                      <a:avLst/>
-                    </a:prstGeom>
-                  </pic:spPr>
-                </pic:pic>
-              </a:graphicData>
-            </a:graphic>
-          </wp:inline>
-        </w:drawing>
-      </w:r>
-    </w:p>
-    <w:p>
-      <w:pPr>
-        <w:pStyle w:val="Caption"/>
-      </w:pPr>
-      <w:r>
-        <w:t>Fig. 1</w:t>
-      </w:r>
-      <w:r>
-        <w:t>5</w:t>
-      </w:r>
-      <w:r>
-        <w:t xml:space="preserve">. </w:t>
-      </w:r>
-      <w:r>
-        <w:t>CloudWatch Monitoring</w:t>
-      </w:r>
-    </w:p>
-    <w:p>
-      <w:pPr>
-        <w:keepNext/>
-      </w:pPr>
-      <w:r>
-        <w:rPr>
-          <w:noProof/>
-        </w:rPr>
-        <w:drawing>
-          <wp:inline distT="0" distB="0" distL="0" distR="0" wp14:anchorId="06C4A28A" wp14:editId="409C425A">
-            <wp:extent cx="3089910" cy="1730446"/>
-            <wp:effectExtent l="0" t="0" r="0" b="3175"/>
-            <wp:docPr id="1410384972" name="Picture 1"/>
-            <wp:cNvGraphicFramePr>
-              <a:graphicFrameLocks xmlns:a="http://purl.oclc.org/ooxml/drawingml/main" noChangeAspect="1"/>
-            </wp:cNvGraphicFramePr>
-            <a:graphic xmlns:a="http://purl.oclc.org/ooxml/drawingml/main">
-              <a:graphicData uri="http://purl.oclc.org/ooxml/drawingml/picture">
-                <pic:pic xmlns:pic="http://purl.oclc.org/ooxml/drawingml/picture">
-                  <pic:nvPicPr>
-                    <pic:cNvPr id="1410384972" name=""/>
-                    <pic:cNvPicPr/>
-                  </pic:nvPicPr>
-                  <pic:blipFill rotWithShape="1">
-                    <a:blip r:embed="rId24"/>
-                    <a:srcRect l="14.498%" t="6.754%" r="0.507%" b="8.607%"/>
-                    <a:stretch/>
-                  </pic:blipFill>
-                  <pic:spPr bwMode="auto">
-                    <a:xfrm>
-                      <a:off x="0" y="0"/>
-                      <a:ext cx="3089910" cy="1730446"/>
-                    </a:xfrm>
-                    <a:prstGeom prst="rect">
-                      <a:avLst/>
-                    </a:prstGeom>
-                    <a:ln>
-                      <a:noFill/>
-                    </a:ln>
-                    <a:extLst>
-                      <a:ext uri="{53640926-AAD7-44D8-BBD7-CCE9431645EC}">
-                        <a14:shadowObscured xmlns:a14="http://schemas.microsoft.com/office/drawing/2010/main"/>
-                      </a:ext>
-                    </a:extLst>
-                  </pic:spPr>
-                </pic:pic>
-              </a:graphicData>
-            </a:graphic>
-          </wp:inline>
-        </w:drawing>
-      </w:r>
-    </w:p>
-    <w:p>
-      <w:pPr>
-        <w:pStyle w:val="Caption"/>
-      </w:pPr>
-      <w:r>
-        <w:t>Fig. 1</w:t>
-      </w:r>
-      <w:r>
-        <w:t>6</w:t>
-      </w:r>
-      <w:r>
-        <w:t>. EC2 Security Groups</w:t>
-      </w:r>
-    </w:p>
-    <w:p>
-      <w:pPr>
-        <w:keepNext/>
-      </w:pPr>
-      <w:r>
-        <w:rPr>
-          <w:noProof/>
-        </w:rPr>
-        <w:drawing>
-          <wp:inline distT="0" distB="0" distL="0" distR="0" wp14:anchorId="45AA55B4" wp14:editId="32A6C085">
-            <wp:extent cx="2191966" cy="1050290"/>
-            <wp:effectExtent l="0" t="0" r="0" b="0"/>
-            <wp:docPr id="1426778228" name="Picture 1"/>
-            <wp:cNvGraphicFramePr>
-              <a:graphicFrameLocks xmlns:a="http://purl.oclc.org/ooxml/drawingml/main" noChangeAspect="1"/>
-            </wp:cNvGraphicFramePr>
-            <a:graphic xmlns:a="http://purl.oclc.org/ooxml/drawingml/main">
-              <a:graphicData uri="http://purl.oclc.org/ooxml/drawingml/picture">
-                <pic:pic xmlns:pic="http://purl.oclc.org/ooxml/drawingml/picture">
-                  <pic:nvPicPr>
-                    <pic:cNvPr id="1426778228" name=""/>
-                    <pic:cNvPicPr/>
-                  </pic:nvPicPr>
-                  <pic:blipFill rotWithShape="1">
-                    <a:blip r:embed="rId25"/>
-                    <a:srcRect t="13.871%" r="29.761%" b="24.227%"/>
-                    <a:stretch/>
-                  </pic:blipFill>
-                  <pic:spPr bwMode="auto">
-                    <a:xfrm>
-                      <a:off x="0" y="0"/>
-                      <a:ext cx="2197090" cy="1052745"/>
-                    </a:xfrm>
-                    <a:prstGeom prst="rect">
-                      <a:avLst/>
-                    </a:prstGeom>
-                    <a:ln>
-                      <a:noFill/>
-                    </a:ln>
-                    <a:extLst>
-                      <a:ext uri="{53640926-AAD7-44D8-BBD7-CCE9431645EC}">
-                        <a14:shadowObscured xmlns:a14="http://schemas.microsoft.com/office/drawing/2010/main"/>
-                      </a:ext>
-                    </a:extLst>
-                  </pic:spPr>
-                </pic:pic>
-              </a:graphicData>
-            </a:graphic>
-          </wp:inline>
-        </w:drawing>
-      </w:r>
-    </w:p>
-    <w:p>
-      <w:pPr>
-        <w:pStyle w:val="Caption"/>
-      </w:pPr>
-      <w:r>
-        <w:t>Fig. 1</w:t>
-      </w:r>
-      <w:r>
-        <w:t>7</w:t>
-      </w:r>
-      <w:r>
-        <w:t>.  AWS MFA Authentication</w:t>
-      </w:r>
-    </w:p>
-    <w:p>
-      <w:pPr>
-        <w:keepNext/>
-      </w:pPr>
-      <w:r>
-        <w:rPr>
-          <w:noProof/>
-        </w:rPr>
-        <w:drawing>
-          <wp:inline distT="0" distB="0" distL="0" distR="0" wp14:anchorId="423477E5" wp14:editId="71E87444">
-            <wp:extent cx="3089910" cy="1557830"/>
-            <wp:effectExtent l="0" t="0" r="0" b="4445"/>
-            <wp:docPr id="795859457" name="Picture 1"/>
-            <wp:cNvGraphicFramePr>
-              <a:graphicFrameLocks xmlns:a="http://purl.oclc.org/ooxml/drawingml/main" noChangeAspect="1"/>
-            </wp:cNvGraphicFramePr>
-            <a:graphic xmlns:a="http://purl.oclc.org/ooxml/drawingml/main">
-              <a:graphicData uri="http://purl.oclc.org/ooxml/drawingml/picture">
-                <pic:pic xmlns:pic="http://purl.oclc.org/ooxml/drawingml/picture">
-                  <pic:nvPicPr>
-                    <pic:cNvPr id="795859457" name=""/>
-                    <pic:cNvPicPr/>
-                  </pic:nvPicPr>
-                  <pic:blipFill>
-                    <a:blip r:embed="rId26"/>
-                    <a:stretch>
-                      <a:fillRect/>
-                    </a:stretch>
-                  </pic:blipFill>
-                  <pic:spPr>
-                    <a:xfrm>
-                      <a:off x="0" y="0"/>
-                      <a:ext cx="3089910" cy="1557830"/>
-                    </a:xfrm>
-                    <a:prstGeom prst="rect">
-                      <a:avLst/>
-                    </a:prstGeom>
-                  </pic:spPr>
-                </pic:pic>
-              </a:graphicData>
-            </a:graphic>
-          </wp:inline>
-        </w:drawing>
-      </w:r>
-    </w:p>
-    <w:p>
-      <w:pPr>
-        <w:pStyle w:val="Caption"/>
-      </w:pPr>
-      <w:r>
-        <w:t>Fig. 1</w:t>
-      </w:r>
-      <w:r>
-        <w:t>8</w:t>
-      </w:r>
-      <w:r>
-        <w:t>.  AWS IAM User</w:t>
-      </w:r>
-    </w:p>
-    <w:p>
-      <w:pPr>
-        <w:keepNext/>
-      </w:pPr>
-      <w:r>
-        <w:rPr>
-          <w:noProof/>
-        </w:rPr>
-        <w:drawing>
-          <wp:inline distT="0" distB="0" distL="0" distR="0" wp14:anchorId="7DC13A01" wp14:editId="78DB2861">
-            <wp:extent cx="2382252" cy="1329055"/>
-            <wp:effectExtent l="0" t="0" r="0" b="4445"/>
-            <wp:docPr id="771870989" name="Picture 1"/>
-            <wp:cNvGraphicFramePr>
-              <a:graphicFrameLocks xmlns:a="http://purl.oclc.org/ooxml/drawingml/main" noChangeAspect="1"/>
-            </wp:cNvGraphicFramePr>
-            <a:graphic xmlns:a="http://purl.oclc.org/ooxml/drawingml/main">
-              <a:graphicData uri="http://purl.oclc.org/ooxml/drawingml/picture">
-                <pic:pic xmlns:pic="http://purl.oclc.org/ooxml/drawingml/picture">
-                  <pic:nvPicPr>
-                    <pic:cNvPr id="771870989" name=""/>
-                    <pic:cNvPicPr/>
-                  </pic:nvPicPr>
-                  <pic:blipFill>
-                    <a:blip r:embed="rId27"/>
-                    <a:stretch>
-                      <a:fillRect/>
-                    </a:stretch>
-                  </pic:blipFill>
-                  <pic:spPr>
-                    <a:xfrm>
-                      <a:off x="0" y="0"/>
-                      <a:ext cx="2391348" cy="1334130"/>
-                    </a:xfrm>
-                    <a:prstGeom prst="rect">
-                      <a:avLst/>
-                    </a:prstGeom>
-                  </pic:spPr>
-                </pic:pic>
-              </a:graphicData>
-            </a:graphic>
-          </wp:inline>
-        </w:drawing>
-      </w:r>
-    </w:p>
-    <w:p>
-      <w:pPr>
-        <w:pStyle w:val="Caption"/>
-      </w:pPr>
-      <w:r>
-        <w:t>Fig. 1</w:t>
-      </w:r>
-      <w:r>
-        <w:t>9</w:t>
-      </w:r>
-      <w:r>
-        <w:t>. MongoDB Cloud MFA Authentication</w:t>
-      </w:r>
-    </w:p>
-    <w:p>
-      <w:pPr>
-        <w:keepNext/>
-      </w:pPr>
-      <w:r>
-        <w:rPr>
-          <w:noProof/>
-        </w:rPr>
-        <w:drawing>
-          <wp:inline distT="0" distB="0" distL="0" distR="0" wp14:anchorId="0AA9005C" wp14:editId="107F8B49">
-            <wp:extent cx="3089910" cy="1384743"/>
-            <wp:effectExtent l="0" t="0" r="0" b="6350"/>
-            <wp:docPr id="2092592506" name="Picture 1"/>
-            <wp:cNvGraphicFramePr>
-              <a:graphicFrameLocks xmlns:a="http://purl.oclc.org/ooxml/drawingml/main" noChangeAspect="1"/>
-            </wp:cNvGraphicFramePr>
-            <a:graphic xmlns:a="http://purl.oclc.org/ooxml/drawingml/main">
-              <a:graphicData uri="http://purl.oclc.org/ooxml/drawingml/picture">
-                <pic:pic xmlns:pic="http://purl.oclc.org/ooxml/drawingml/picture">
-                  <pic:nvPicPr>
-                    <pic:cNvPr id="2092592506" name=""/>
-                    <pic:cNvPicPr/>
-                  </pic:nvPicPr>
-                  <pic:blipFill>
-                    <a:blip r:embed="rId28"/>
-                    <a:stretch>
-                      <a:fillRect/>
-                    </a:stretch>
-                  </pic:blipFill>
-                  <pic:spPr>
-                    <a:xfrm>
-                      <a:off x="0" y="0"/>
-                      <a:ext cx="3089910" cy="1384743"/>
-                    </a:xfrm>
-                    <a:prstGeom prst="rect">
-                      <a:avLst/>
-                    </a:prstGeom>
-                  </pic:spPr>
-                </pic:pic>
-              </a:graphicData>
-            </a:graphic>
-          </wp:inline>
-        </w:drawing>
-      </w:r>
-    </w:p>
-    <w:p>
-      <w:pPr>
-        <w:pStyle w:val="Caption"/>
-      </w:pPr>
-      <w:r>
-        <w:t xml:space="preserve">Fig. </w:t>
-      </w:r>
-      <w:r>
-        <w:t>20</w:t>
-      </w:r>
-      <w:r>
-        <w:t xml:space="preserve">. </w:t>
-      </w:r>
-      <w:r>
-        <w:t>MongoDB Access Control</w:t>
-      </w:r>
-    </w:p>
-    <w:p>
-      <w:pPr>
-        <w:pStyle w:val="Heading5"/>
-      </w:pPr>
-      <w:r>
-        <w:t>Appendix B</w:t>
-      </w:r>
-    </w:p>
-    <w:p>
-      <w:r>
-        <w:t xml:space="preserve">GitHub Repo of the microservice application created: </w:t>
-      </w:r>
-      <w:hyperlink r:id="rId29" w:history="1">
-        <w:r>
-          <w:rPr>
-            <w:rStyle w:val="Hyperlink"/>
-          </w:rPr>
-          <w:t>https://github.com/L00171183/ThreatModel/tree/main/demo</w:t>
-        </w:r>
-      </w:hyperlink>
-      <w:r>
-        <w:t xml:space="preserve"> </w:t>
-      </w:r>
-    </w:p>
-    <w:p>
-      <w:pPr>
         <w:jc w:val="both"/>
       </w:pPr>
-    </w:p>
-    <w:p>
-      <w:pPr>
-        <w:jc w:val="both"/>
-        <w:rPr>
-          <w:spacing w:val="-1"/>
-          <w:lang w:val="x-none" w:eastAsia="x-none"/>
-        </w:rPr>
-      </w:pPr>
-      <w:r>
-        <w:lastRenderedPageBreak/>
-        <w:t>Libraries added to pom file of microservice</w:t>
-      </w:r>
-      <w:r>
-        <w:t xml:space="preserve"> </w:t>
-      </w:r>
-      <w:r>
-        <w:t>to prevent injection attacks and DoS protection</w:t>
-      </w:r>
-      <w:r>
-        <w:t xml:space="preserve"> </w:t>
-      </w:r>
-      <w:r>
-        <w:t xml:space="preserve">as stated by </w:t>
-      </w:r>
-      <w:r>
-        <w:t>ChatGPT</w:t>
-      </w:r>
-      <w:r>
-        <w:t xml:space="preserve"> is shown below: </w:t>
-      </w:r>
-    </w:p>
-    <w:p>
-      <w:pPr>
-        <w:jc w:val="both"/>
-        <w:rPr>
-          <w:spacing w:val="-1"/>
-          <w:lang w:val="x-none" w:eastAsia="x-none"/>
-        </w:rPr>
-      </w:pPr>
-    </w:p>
-    <w:p>
-      <w:pPr>
-        <w:jc w:val="both"/>
-        <w:rPr>
-          <w:spacing w:val="-1"/>
-          <w:lang w:val="x-none" w:eastAsia="x-none"/>
-        </w:rPr>
-      </w:pPr>
-      <w:r>
-        <w:rPr>
-          <w:spacing w:val="-1"/>
-          <w:lang w:val="x-none" w:eastAsia="x-none"/>
-        </w:rPr>
-        <w:t>&lt;dependency&gt;</w:t>
-      </w:r>
-    </w:p>
-    <w:p>
-      <w:pPr>
-        <w:jc w:val="both"/>
-        <w:rPr>
-          <w:spacing w:val="-1"/>
-          <w:lang w:val="x-none" w:eastAsia="x-none"/>
-        </w:rPr>
-      </w:pPr>
-      <w:r>
-        <w:rPr>
-          <w:spacing w:val="-1"/>
-          <w:lang w:val="x-none" w:eastAsia="x-none"/>
-        </w:rPr>
-        <w:t xml:space="preserve">      &lt;groupId&gt;org.owasp.antisamy&lt;/groupId&gt;</w:t>
-      </w:r>
-    </w:p>
-    <w:p>
-      <w:pPr>
-        <w:jc w:val="both"/>
-        <w:rPr>
-          <w:spacing w:val="-1"/>
-          <w:lang w:val="x-none" w:eastAsia="x-none"/>
-        </w:rPr>
-      </w:pPr>
-      <w:r>
-        <w:rPr>
-          <w:spacing w:val="-1"/>
-          <w:lang w:val="x-none" w:eastAsia="x-none"/>
-        </w:rPr>
-        <w:t xml:space="preserve">      &lt;artifactId&gt;antisamy&lt;/artifactId&gt;</w:t>
-      </w:r>
-    </w:p>
-    <w:p>
-      <w:pPr>
-        <w:jc w:val="both"/>
-        <w:rPr>
-          <w:spacing w:val="-1"/>
-          <w:lang w:val="x-none" w:eastAsia="x-none"/>
-        </w:rPr>
-      </w:pPr>
-      <w:r>
-        <w:rPr>
-          <w:spacing w:val="-1"/>
-          <w:lang w:val="x-none" w:eastAsia="x-none"/>
-        </w:rPr>
-        <w:t xml:space="preserve">    &lt;/dependency&gt;</w:t>
-      </w:r>
-    </w:p>
-    <w:p>
-      <w:pPr>
-        <w:jc w:val="both"/>
-        <w:rPr>
-          <w:spacing w:val="-1"/>
-          <w:lang w:val="x-none" w:eastAsia="x-none"/>
-        </w:rPr>
-      </w:pPr>
-      <w:r>
-        <w:rPr>
-          <w:spacing w:val="-1"/>
-          <w:lang w:val="x-none" w:eastAsia="x-none"/>
-        </w:rPr>
-        <w:t>&lt;dependency&gt;</w:t>
-      </w:r>
-    </w:p>
-    <w:p>
-      <w:pPr>
-        <w:jc w:val="both"/>
-        <w:rPr>
-          <w:spacing w:val="-1"/>
-          <w:lang w:val="x-none" w:eastAsia="x-none"/>
-        </w:rPr>
-      </w:pPr>
-      <w:r>
-        <w:rPr>
-          <w:spacing w:val="-1"/>
-          <w:lang w:val="x-none" w:eastAsia="x-none"/>
-        </w:rPr>
-        <w:t xml:space="preserve">      &lt;groupId&gt;org.hibernate.validator&lt;/groupId&gt;</w:t>
-      </w:r>
-    </w:p>
-    <w:p>
-      <w:pPr>
-        <w:jc w:val="both"/>
-        <w:rPr>
-          <w:spacing w:val="-1"/>
-          <w:lang w:val="x-none" w:eastAsia="x-none"/>
-        </w:rPr>
-      </w:pPr>
-      <w:r>
-        <w:rPr>
-          <w:spacing w:val="-1"/>
-          <w:lang w:val="x-none" w:eastAsia="x-none"/>
-        </w:rPr>
-        <w:t xml:space="preserve">      &lt;artifactId&gt;hibernate-validator&lt;/artifactId&gt;</w:t>
-      </w:r>
-    </w:p>
-    <w:p>
-      <w:pPr>
-        <w:jc w:val="both"/>
-        <w:rPr>
-          <w:spacing w:val="-1"/>
-          <w:lang w:val="x-none" w:eastAsia="x-none"/>
-        </w:rPr>
-      </w:pPr>
-      <w:r>
-        <w:rPr>
-          <w:spacing w:val="-1"/>
-          <w:lang w:val="x-none" w:eastAsia="x-none"/>
-        </w:rPr>
-        <w:t xml:space="preserve">    &lt;/dependency&gt;</w:t>
-      </w:r>
-    </w:p>
-    <w:p>
-      <w:pPr>
-        <w:jc w:val="both"/>
-        <w:rPr>
-          <w:spacing w:val="-1"/>
-          <w:lang w:val="x-none" w:eastAsia="x-none"/>
-        </w:rPr>
-      </w:pPr>
-      <w:r>
-        <w:rPr>
-          <w:spacing w:val="-1"/>
-          <w:lang w:val="x-none" w:eastAsia="x-none"/>
-        </w:rPr>
-        <w:t>&lt;dependency&gt;</w:t>
-      </w:r>
-    </w:p>
-    <w:p>
-      <w:pPr>
-        <w:jc w:val="both"/>
-        <w:rPr>
-          <w:spacing w:val="-1"/>
-          <w:lang w:val="x-none" w:eastAsia="x-none"/>
-        </w:rPr>
-      </w:pPr>
-      <w:r>
-        <w:rPr>
-          <w:spacing w:val="-1"/>
-          <w:lang w:val="x-none" w:eastAsia="x-none"/>
-        </w:rPr>
-        <w:t xml:space="preserve">      &lt;groupId&gt;org.apache.commons&lt;/groupId&gt;</w:t>
-      </w:r>
-    </w:p>
-    <w:p>
-      <w:pPr>
-        <w:jc w:val="both"/>
-        <w:rPr>
-          <w:spacing w:val="-1"/>
-          <w:lang w:val="x-none" w:eastAsia="x-none"/>
-        </w:rPr>
-      </w:pPr>
-      <w:r>
-        <w:rPr>
-          <w:spacing w:val="-1"/>
-          <w:lang w:val="x-none" w:eastAsia="x-none"/>
-        </w:rPr>
-        <w:t xml:space="preserve">      &lt;artifactId&gt;commons-lang3&lt;/artifactId&gt;</w:t>
-      </w:r>
-    </w:p>
-    <w:p>
-      <w:pPr>
-        <w:jc w:val="both"/>
-        <w:rPr>
-          <w:spacing w:val="-1"/>
-          <w:lang w:val="x-none" w:eastAsia="x-none"/>
-        </w:rPr>
-      </w:pPr>
-      <w:r>
-        <w:rPr>
-          <w:spacing w:val="-1"/>
-          <w:lang w:val="x-none" w:eastAsia="x-none"/>
-        </w:rPr>
-        <w:t xml:space="preserve">    &lt;/dependency&gt;</w:t>
-      </w:r>
-    </w:p>
-    <w:p>
-      <w:pPr>
-        <w:jc w:val="both"/>
-        <w:rPr>
-          <w:spacing w:val="-1"/>
-          <w:lang w:val="x-none" w:eastAsia="x-none"/>
-        </w:rPr>
-      </w:pPr>
-      <w:r>
-        <w:rPr>
-          <w:spacing w:val="-1"/>
-          <w:lang w:val="x-none" w:eastAsia="x-none"/>
-        </w:rPr>
-        <w:t>&lt;dependency&gt;</w:t>
-      </w:r>
-    </w:p>
-    <w:p>
-      <w:pPr>
-        <w:jc w:val="both"/>
-        <w:rPr>
-          <w:spacing w:val="-1"/>
-          <w:lang w:val="x-none" w:eastAsia="x-none"/>
-        </w:rPr>
-      </w:pPr>
-      <w:r>
-        <w:rPr>
-          <w:spacing w:val="-1"/>
-          <w:lang w:val="x-none" w:eastAsia="x-none"/>
-        </w:rPr>
-        <w:t xml:space="preserve">      &lt;groupId&gt;org.springframework.cloud&lt;/groupId&gt;</w:t>
-      </w:r>
-    </w:p>
-    <w:p>
-      <w:pPr>
-        <w:jc w:val="both"/>
-        <w:rPr>
-          <w:spacing w:val="-1"/>
-          <w:lang w:val="x-none" w:eastAsia="x-none"/>
-        </w:rPr>
-      </w:pPr>
-      <w:r>
-        <w:rPr>
-          <w:spacing w:val="-1"/>
-          <w:lang w:val="x-none" w:eastAsia="x-none"/>
-        </w:rPr>
-        <w:t xml:space="preserve">      &lt;artifactId&gt;spring-cloud-starter-gateway&lt;/artifactId&gt;</w:t>
-      </w:r>
-    </w:p>
-    <w:p>
-      <w:pPr>
-        <w:jc w:val="both"/>
-        <w:rPr>
-          <w:spacing w:val="-1"/>
-          <w:lang w:val="x-none" w:eastAsia="x-none"/>
-        </w:rPr>
-      </w:pPr>
-      <w:r>
-        <w:rPr>
-          <w:spacing w:val="-1"/>
-          <w:lang w:val="x-none" w:eastAsia="x-none"/>
-        </w:rPr>
-        <w:t xml:space="preserve">    &lt;/dependency&gt;</w:t>
-      </w:r>
-    </w:p>
-    <w:p>
-      <w:pPr>
-        <w:jc w:val="both"/>
-        <w:rPr>
-          <w:spacing w:val="-1"/>
-          <w:lang w:val="x-none" w:eastAsia="x-none"/>
-        </w:rPr>
-      </w:pPr>
-      <w:r>
-        <w:rPr>
-          <w:spacing w:val="-1"/>
-          <w:lang w:val="x-none" w:eastAsia="x-none"/>
-        </w:rPr>
-        <w:t xml:space="preserve">    &lt;dependency&gt;</w:t>
-      </w:r>
-    </w:p>
-    <w:p>
-      <w:pPr>
-        <w:jc w:val="both"/>
-        <w:rPr>
-          <w:spacing w:val="-1"/>
-          <w:lang w:val="x-none" w:eastAsia="x-none"/>
-        </w:rPr>
-      </w:pPr>
-      <w:r>
-        <w:rPr>
-          <w:spacing w:val="-1"/>
-          <w:lang w:val="x-none" w:eastAsia="x-none"/>
-        </w:rPr>
-        <w:t xml:space="preserve">      &lt;groupId&gt;org.springframework.boot&lt;/groupId&gt;</w:t>
-      </w:r>
-    </w:p>
-    <w:p>
-      <w:pPr>
-        <w:jc w:val="both"/>
-        <w:rPr>
-          <w:spacing w:val="-1"/>
-          <w:lang w:val="x-none" w:eastAsia="x-none"/>
-        </w:rPr>
-      </w:pPr>
-      <w:r>
-        <w:rPr>
-          <w:spacing w:val="-1"/>
-          <w:lang w:val="x-none" w:eastAsia="x-none"/>
-        </w:rPr>
-        <w:t xml:space="preserve">      &lt;artifactId&gt;spring-boot-starter-cache&lt;/artifactId&gt;</w:t>
-      </w:r>
-    </w:p>
-    <w:p>
-      <w:pPr>
-        <w:jc w:val="both"/>
-        <w:rPr>
-          <w:spacing w:val="-1"/>
-          <w:lang w:val="x-none" w:eastAsia="x-none"/>
-        </w:rPr>
-      </w:pPr>
-      <w:r>
-        <w:rPr>
-          <w:spacing w:val="-1"/>
-          <w:lang w:val="x-none" w:eastAsia="x-none"/>
-        </w:rPr>
-        <w:t xml:space="preserve">    &lt;/dependency&gt;</w:t>
+      <w:r>
+        <w:t xml:space="preserve">Fig. 11. </w:t>
+      </w:r>
+      <w:r>
+        <w:t xml:space="preserve">ChatGPT stating its limitation - </w:t>
+      </w:r>
+      <w:r>
+        <w:t>B</w:t>
       </w:r>
     </w:p>
     <w:p/>
+    <w:p>
+      <w:pPr>
+        <w:pStyle w:val="BodyText"/>
+        <w:rPr>
+          <w:lang w:val="en-IN"/>
+        </w:rPr>
+      </w:pPr>
+      <w:r>
+        <w:rPr>
+          <w:lang w:val="en-IN"/>
+        </w:rPr>
+        <w:t>To ensure the creation of a robust threat model that meets specific requirements, it is recommended to supplement ChatGPT responses with additional resources such as industry guidelines, regulations and consultations with security experts. ChatGPT can definitely provide a foundational understanding, but a comprehensive and thorough approach involving extensive research and expert input is essential for developing an effective threat model</w:t>
+      </w:r>
+      <w:r>
+        <w:rPr>
+          <w:lang w:val="en-IN"/>
+        </w:rPr>
+        <w:t>.</w:t>
+      </w:r>
+    </w:p>
+    <w:p>
+      <w:pPr>
+        <w:pStyle w:val="BodyText"/>
+        <w:ind w:firstLine="0pt"/>
+        <w:rPr>
+          <w:lang w:val="en-IN"/>
+        </w:rPr>
+      </w:pPr>
+    </w:p>
     <w:p>
       <w:pPr>
         <w:pStyle w:val="Heading5"/>
